--- a/TRMP/reports/ПРИ-120-ТРМП-#2-Грачев.docx
+++ b/TRMP/reports/ПРИ-120-ТРМП-#2-Грачев.docx
@@ -1,333 +1,311 @@
 
 <file path=word/document.xml><?xml version="1.0" encoding="utf-8"?>
-<w:document xmlns:r="http://schemas.openxmlformats.org/officeDocument/2006/relationships" xmlns:wp="http://schemas.openxmlformats.org/drawingml/2006/wordprocessingDrawing" xmlns:w="http://schemas.openxmlformats.org/wordprocessingml/2006/main" xmlns:w10="urn:schemas-microsoft-com:office:word" xmlns:w14="http://schemas.microsoft.com/office/word/2010/wordml" xmlns:wps="http://schemas.microsoft.com/office/word/2010/wordprocessingShape" xmlns:wpg="http://schemas.microsoft.com/office/word/2010/wordprocessingGroup" xmlns:mc="http://schemas.openxmlformats.org/markup-compatibility/2006" xmlns:v="urn:schemas-microsoft-com:vml" xmlns:o="urn:schemas-microsoft-com:office:office" xmlns:m="http://schemas.openxmlformats.org/officeDocument/2006/math" mc:Ignorable="w14">
+<w:document xmlns:wpc="http://schemas.microsoft.com/office/word/2010/wordprocessingCanvas" xmlns:cx="http://schemas.microsoft.com/office/drawing/2014/chartex" xmlns:cx1="http://schemas.microsoft.com/office/drawing/2015/9/8/chartex" xmlns:cx2="http://schemas.microsoft.com/office/drawing/2015/10/21/chartex" xmlns:cx3="http://schemas.microsoft.com/office/drawing/2016/5/9/chartex" xmlns:cx4="http://schemas.microsoft.com/office/drawing/2016/5/10/chartex" xmlns:cx5="http://schemas.microsoft.com/office/drawing/2016/5/11/chartex" xmlns:cx6="http://schemas.microsoft.com/office/drawing/2016/5/12/chartex" xmlns:cx7="http://schemas.microsoft.com/office/drawing/2016/5/13/chartex" xmlns:cx8="http://schemas.microsoft.com/office/drawing/2016/5/14/chartex" xmlns:mc="http://schemas.openxmlformats.org/markup-compatibility/2006" xmlns:aink="http://schemas.microsoft.com/office/drawing/2016/ink" xmlns:am3d="http://schemas.microsoft.com/office/drawing/2017/model3d" xmlns:o="urn:schemas-microsoft-com:office:office" xmlns:oel="http://schemas.microsoft.com/office/2019/extlst" xmlns:r="http://schemas.openxmlformats.org/officeDocument/2006/relationships" xmlns:m="http://schemas.openxmlformats.org/officeDocument/2006/math" xmlns:v="urn:schemas-microsoft-com:vml" xmlns:wp14="http://schemas.microsoft.com/office/word/2010/wordprocessingDrawing" xmlns:wp="http://schemas.openxmlformats.org/drawingml/2006/wordprocessingDrawing" xmlns:w10="urn:schemas-microsoft-com:office:word" xmlns:w="http://schemas.openxmlformats.org/wordprocessingml/2006/main" xmlns:w14="http://schemas.microsoft.com/office/word/2010/wordml" xmlns:w15="http://schemas.microsoft.com/office/word/2012/wordml" xmlns:w16cex="http://schemas.microsoft.com/office/word/2018/wordml/cex" xmlns:w16cid="http://schemas.microsoft.com/office/word/2016/wordml/cid" xmlns:w16="http://schemas.microsoft.com/office/word/2018/wordml" xmlns:w16sdtdh="http://schemas.microsoft.com/office/word/2020/wordml/sdtdatahash" xmlns:w16se="http://schemas.microsoft.com/office/word/2015/wordml/symex" xmlns:wpg="http://schemas.microsoft.com/office/word/2010/wordprocessingGroup" xmlns:wpi="http://schemas.microsoft.com/office/word/2010/wordprocessingInk" xmlns:wne="http://schemas.microsoft.com/office/word/2006/wordml" xmlns:wps="http://schemas.microsoft.com/office/word/2010/wordprocessingShape" mc:Ignorable="w14 w15 w16se w16cid w16 w16cex w16sdtdh wp14">
   <w:body>
     <w:p>
       <w:pPr>
-        <w:pStyle w:val="Основной текст"/>
+        <w:pStyle w:val="a5"/>
         <w:spacing w:line="25" w:lineRule="atLeast"/>
         <w:jc w:val="center"/>
         <w:rPr>
-          <w:rFonts w:ascii="Times New Roman" w:cs="Times New Roman" w:hAnsi="Times New Roman" w:eastAsia="Times New Roman"/>
-          <w:sz w:val="28"/>
-          <w:szCs w:val="28"/>
-        </w:rPr>
-      </w:pPr>
-      <w:r>
-        <w:rPr>
-          <w:rFonts w:ascii="Times New Roman" w:hAnsi="Times New Roman" w:hint="default"/>
-          <w:sz w:val="28"/>
-          <w:szCs w:val="28"/>
-          <w:rtl w:val="0"/>
-          <w:lang w:val="ru-RU"/>
+          <w:rFonts w:ascii="Times New Roman" w:eastAsia="Times New Roman" w:hAnsi="Times New Roman" w:cs="Times New Roman"/>
+          <w:sz w:val="28"/>
+          <w:szCs w:val="28"/>
+        </w:rPr>
+      </w:pPr>
+      <w:r>
+        <w:rPr>
+          <w:rFonts w:ascii="Times New Roman" w:hAnsi="Times New Roman"/>
+          <w:sz w:val="28"/>
+          <w:szCs w:val="28"/>
         </w:rPr>
         <w:t>Министерство науки и высшего образования Российской Федерации</w:t>
       </w:r>
     </w:p>
     <w:p>
       <w:pPr>
-        <w:pStyle w:val="Основной текст"/>
+        <w:pStyle w:val="a5"/>
         <w:spacing w:line="25" w:lineRule="atLeast"/>
         <w:jc w:val="center"/>
         <w:rPr>
-          <w:rFonts w:ascii="Times New Roman" w:cs="Times New Roman" w:hAnsi="Times New Roman" w:eastAsia="Times New Roman"/>
-          <w:b w:val="1"/>
-          <w:bCs w:val="1"/>
-          <w:sz w:val="28"/>
-          <w:szCs w:val="28"/>
-        </w:rPr>
-      </w:pPr>
-      <w:r>
-        <w:rPr>
-          <w:rFonts w:ascii="Times New Roman" w:hAnsi="Times New Roman" w:hint="default"/>
-          <w:b w:val="1"/>
-          <w:bCs w:val="1"/>
-          <w:sz w:val="28"/>
-          <w:szCs w:val="28"/>
-          <w:rtl w:val="0"/>
-          <w:lang w:val="ru-RU"/>
+          <w:rFonts w:ascii="Times New Roman" w:eastAsia="Times New Roman" w:hAnsi="Times New Roman" w:cs="Times New Roman"/>
+          <w:b/>
+          <w:bCs/>
+          <w:sz w:val="28"/>
+          <w:szCs w:val="28"/>
+        </w:rPr>
+      </w:pPr>
+      <w:r>
+        <w:rPr>
+          <w:rFonts w:ascii="Times New Roman" w:hAnsi="Times New Roman"/>
+          <w:b/>
+          <w:bCs/>
+          <w:sz w:val="28"/>
+          <w:szCs w:val="28"/>
         </w:rPr>
         <w:t>Федеральное государственное бюджетное образовательное учреждение</w:t>
       </w:r>
     </w:p>
     <w:p>
       <w:pPr>
-        <w:pStyle w:val="Основной текст"/>
+        <w:pStyle w:val="a5"/>
         <w:spacing w:line="25" w:lineRule="atLeast"/>
         <w:jc w:val="center"/>
         <w:rPr>
-          <w:rFonts w:ascii="Times New Roman" w:cs="Times New Roman" w:hAnsi="Times New Roman" w:eastAsia="Times New Roman"/>
-          <w:b w:val="1"/>
-          <w:bCs w:val="1"/>
-          <w:sz w:val="28"/>
-          <w:szCs w:val="28"/>
-        </w:rPr>
-      </w:pPr>
-      <w:r>
-        <w:rPr>
-          <w:rFonts w:ascii="Times New Roman" w:hAnsi="Times New Roman" w:hint="default"/>
-          <w:b w:val="1"/>
-          <w:bCs w:val="1"/>
-          <w:sz w:val="28"/>
-          <w:szCs w:val="28"/>
-          <w:rtl w:val="0"/>
-          <w:lang w:val="ru-RU"/>
+          <w:rFonts w:ascii="Times New Roman" w:eastAsia="Times New Roman" w:hAnsi="Times New Roman" w:cs="Times New Roman"/>
+          <w:b/>
+          <w:bCs/>
+          <w:sz w:val="28"/>
+          <w:szCs w:val="28"/>
+        </w:rPr>
+      </w:pPr>
+      <w:r>
+        <w:rPr>
+          <w:rFonts w:ascii="Times New Roman" w:hAnsi="Times New Roman"/>
+          <w:b/>
+          <w:bCs/>
+          <w:sz w:val="28"/>
+          <w:szCs w:val="28"/>
         </w:rPr>
         <w:t>высшего образования</w:t>
       </w:r>
     </w:p>
     <w:p>
       <w:pPr>
-        <w:pStyle w:val="Основной текст"/>
+        <w:pStyle w:val="a5"/>
         <w:spacing w:line="25" w:lineRule="atLeast"/>
         <w:jc w:val="center"/>
         <w:rPr>
-          <w:rFonts w:ascii="Times New Roman" w:cs="Times New Roman" w:hAnsi="Times New Roman" w:eastAsia="Times New Roman"/>
-          <w:sz w:val="28"/>
-          <w:szCs w:val="28"/>
-        </w:rPr>
-      </w:pPr>
-      <w:r>
-        <w:rPr>
-          <w:rFonts w:ascii="Times New Roman" w:hAnsi="Times New Roman" w:hint="default"/>
-          <w:sz w:val="28"/>
-          <w:szCs w:val="28"/>
-          <w:rtl w:val="0"/>
-          <w:lang w:val="ru-RU"/>
+          <w:rFonts w:ascii="Times New Roman" w:eastAsia="Times New Roman" w:hAnsi="Times New Roman" w:cs="Times New Roman"/>
+          <w:sz w:val="28"/>
+          <w:szCs w:val="28"/>
+        </w:rPr>
+      </w:pPr>
+      <w:r>
+        <w:rPr>
+          <w:rFonts w:ascii="Times New Roman" w:hAnsi="Times New Roman"/>
+          <w:sz w:val="28"/>
+          <w:szCs w:val="28"/>
         </w:rPr>
         <w:t>«Владимирский государственный университет</w:t>
       </w:r>
     </w:p>
     <w:p>
       <w:pPr>
-        <w:pStyle w:val="Основной текст"/>
+        <w:pStyle w:val="a5"/>
         <w:spacing w:line="25" w:lineRule="atLeast"/>
         <w:jc w:val="center"/>
         <w:rPr>
-          <w:rFonts w:ascii="Times New Roman" w:cs="Times New Roman" w:hAnsi="Times New Roman" w:eastAsia="Times New Roman"/>
-          <w:sz w:val="28"/>
-          <w:szCs w:val="28"/>
-        </w:rPr>
-      </w:pPr>
-      <w:r>
-        <w:rPr>
-          <w:rFonts w:ascii="Times New Roman" w:hAnsi="Times New Roman" w:hint="default"/>
-          <w:sz w:val="28"/>
-          <w:szCs w:val="28"/>
-          <w:rtl w:val="0"/>
-          <w:lang w:val="ru-RU"/>
+          <w:rFonts w:ascii="Times New Roman" w:eastAsia="Times New Roman" w:hAnsi="Times New Roman" w:cs="Times New Roman"/>
+          <w:sz w:val="28"/>
+          <w:szCs w:val="28"/>
+        </w:rPr>
+      </w:pPr>
+      <w:r>
+        <w:rPr>
+          <w:rFonts w:ascii="Times New Roman" w:hAnsi="Times New Roman"/>
+          <w:sz w:val="28"/>
+          <w:szCs w:val="28"/>
         </w:rPr>
         <w:t>имени Александра Григорьевича и Николая Григорьевича Столетовых»</w:t>
       </w:r>
     </w:p>
     <w:p>
       <w:pPr>
-        <w:pStyle w:val="Основной текст"/>
+        <w:pStyle w:val="a5"/>
         <w:spacing w:line="25" w:lineRule="atLeast"/>
         <w:jc w:val="center"/>
         <w:rPr>
-          <w:rFonts w:ascii="Times New Roman" w:cs="Times New Roman" w:hAnsi="Times New Roman" w:eastAsia="Times New Roman"/>
-          <w:sz w:val="28"/>
-          <w:szCs w:val="28"/>
-        </w:rPr>
-      </w:pPr>
-      <w:r>
-        <w:rPr>
-          <w:rFonts w:ascii="Times New Roman" w:hAnsi="Times New Roman"/>
-          <w:sz w:val="28"/>
-          <w:szCs w:val="28"/>
-          <w:rtl w:val="0"/>
-        </w:rPr>
-        <w:t>(</w:t>
-      </w:r>
-      <w:r>
-        <w:rPr>
-          <w:rFonts w:ascii="Times New Roman" w:hAnsi="Times New Roman" w:hint="default"/>
-          <w:sz w:val="28"/>
-          <w:szCs w:val="28"/>
-          <w:rtl w:val="0"/>
-          <w:lang w:val="ru-RU"/>
-        </w:rPr>
-        <w:t>ВлГУ</w:t>
-      </w:r>
-      <w:r>
-        <w:rPr>
-          <w:rFonts w:ascii="Times New Roman" w:hAnsi="Times New Roman"/>
-          <w:sz w:val="28"/>
-          <w:szCs w:val="28"/>
-          <w:rtl w:val="0"/>
-        </w:rPr>
-        <w:t>)</w:t>
-      </w:r>
-    </w:p>
-    <w:p>
-      <w:pPr>
-        <w:pStyle w:val="Основной текст"/>
+          <w:rFonts w:ascii="Times New Roman" w:eastAsia="Times New Roman" w:hAnsi="Times New Roman" w:cs="Times New Roman"/>
+          <w:sz w:val="28"/>
+          <w:szCs w:val="28"/>
+        </w:rPr>
+      </w:pPr>
+      <w:r>
+        <w:rPr>
+          <w:rFonts w:ascii="Times New Roman" w:hAnsi="Times New Roman"/>
+          <w:sz w:val="28"/>
+          <w:szCs w:val="28"/>
+        </w:rPr>
+        <w:t>(ВлГУ)</w:t>
+      </w:r>
+    </w:p>
+    <w:p>
+      <w:pPr>
+        <w:pStyle w:val="a5"/>
         <w:spacing w:line="25" w:lineRule="atLeast"/>
         <w:jc w:val="center"/>
         <w:rPr>
-          <w:rFonts w:ascii="Times New Roman" w:cs="Times New Roman" w:hAnsi="Times New Roman" w:eastAsia="Times New Roman"/>
-          <w:sz w:val="28"/>
-          <w:szCs w:val="28"/>
-        </w:rPr>
-      </w:pPr>
-      <w:r>
-        <w:rPr>
-          <w:rFonts w:ascii="Times New Roman" w:hAnsi="Times New Roman" w:hint="default"/>
-          <w:sz w:val="28"/>
-          <w:szCs w:val="28"/>
-          <w:rtl w:val="0"/>
-          <w:lang w:val="ru-RU"/>
+          <w:rFonts w:ascii="Times New Roman" w:eastAsia="Times New Roman" w:hAnsi="Times New Roman" w:cs="Times New Roman"/>
+          <w:sz w:val="28"/>
+          <w:szCs w:val="28"/>
+        </w:rPr>
+      </w:pPr>
+      <w:r>
+        <w:rPr>
+          <w:rFonts w:ascii="Times New Roman" w:hAnsi="Times New Roman"/>
+          <w:sz w:val="28"/>
+          <w:szCs w:val="28"/>
         </w:rPr>
         <w:t>Кафедра информационных систем и программной инженерии</w:t>
       </w:r>
     </w:p>
     <w:p>
       <w:pPr>
-        <w:pStyle w:val="Основной текст"/>
+        <w:pStyle w:val="a5"/>
         <w:spacing w:line="25" w:lineRule="atLeast"/>
         <w:jc w:val="center"/>
         <w:rPr>
-          <w:rFonts w:ascii="Times New Roman" w:cs="Times New Roman" w:hAnsi="Times New Roman" w:eastAsia="Times New Roman"/>
-          <w:sz w:val="28"/>
-          <w:szCs w:val="28"/>
-        </w:rPr>
-      </w:pPr>
-    </w:p>
-    <w:p>
-      <w:pPr>
-        <w:pStyle w:val="Основной текст"/>
+          <w:rFonts w:ascii="Times New Roman" w:eastAsia="Times New Roman" w:hAnsi="Times New Roman" w:cs="Times New Roman"/>
+          <w:sz w:val="28"/>
+          <w:szCs w:val="28"/>
+        </w:rPr>
+      </w:pPr>
+    </w:p>
+    <w:p>
+      <w:pPr>
+        <w:pStyle w:val="a5"/>
         <w:spacing w:line="25" w:lineRule="atLeast"/>
         <w:jc w:val="center"/>
         <w:rPr>
-          <w:rFonts w:ascii="Times New Roman" w:cs="Times New Roman" w:hAnsi="Times New Roman" w:eastAsia="Times New Roman"/>
-          <w:sz w:val="28"/>
-          <w:szCs w:val="28"/>
-        </w:rPr>
-      </w:pPr>
-    </w:p>
-    <w:p>
-      <w:pPr>
-        <w:pStyle w:val="Основной текст"/>
+          <w:rFonts w:ascii="Times New Roman" w:eastAsia="Times New Roman" w:hAnsi="Times New Roman" w:cs="Times New Roman"/>
+          <w:sz w:val="28"/>
+          <w:szCs w:val="28"/>
+        </w:rPr>
+      </w:pPr>
+    </w:p>
+    <w:p>
+      <w:pPr>
+        <w:pStyle w:val="a5"/>
         <w:spacing w:line="25" w:lineRule="atLeast"/>
         <w:jc w:val="center"/>
         <w:rPr>
-          <w:rFonts w:ascii="Times New Roman" w:cs="Times New Roman" w:hAnsi="Times New Roman" w:eastAsia="Times New Roman"/>
-          <w:b w:val="1"/>
-          <w:bCs w:val="1"/>
+          <w:rFonts w:ascii="Times New Roman" w:eastAsia="Times New Roman" w:hAnsi="Times New Roman" w:cs="Times New Roman"/>
+          <w:b/>
+          <w:bCs/>
           <w:sz w:val="44"/>
           <w:szCs w:val="44"/>
         </w:rPr>
       </w:pPr>
       <w:r>
         <w:rPr>
-          <w:rFonts w:ascii="Times New Roman" w:hAnsi="Times New Roman" w:hint="default"/>
-          <w:b w:val="1"/>
-          <w:bCs w:val="1"/>
+          <w:rFonts w:ascii="Times New Roman" w:hAnsi="Times New Roman"/>
+          <w:b/>
+          <w:bCs/>
           <w:sz w:val="44"/>
           <w:szCs w:val="44"/>
-          <w:rtl w:val="0"/>
-          <w:lang w:val="ru-RU"/>
         </w:rPr>
         <w:t>Лабораторная работа №</w:t>
       </w:r>
       <w:r>
         <w:rPr>
           <w:rFonts w:ascii="Times New Roman" w:hAnsi="Times New Roman"/>
-          <w:b w:val="1"/>
-          <w:bCs w:val="1"/>
+          <w:b/>
+          <w:bCs/>
           <w:sz w:val="44"/>
           <w:szCs w:val="44"/>
-          <w:rtl w:val="0"/>
-        </w:rPr>
-        <w:t>1</w:t>
-      </w:r>
-    </w:p>
-    <w:p>
-      <w:pPr>
-        <w:pStyle w:val="Основной текст"/>
+        </w:rPr>
+        <w:t>2</w:t>
+      </w:r>
+    </w:p>
+    <w:p>
+      <w:pPr>
+        <w:pStyle w:val="a5"/>
         <w:spacing w:line="25" w:lineRule="atLeast"/>
         <w:jc w:val="center"/>
         <w:rPr>
-          <w:rFonts w:ascii="Times New Roman" w:cs="Times New Roman" w:hAnsi="Times New Roman" w:eastAsia="Times New Roman"/>
-          <w:b w:val="1"/>
-          <w:bCs w:val="1"/>
+          <w:rFonts w:ascii="Times New Roman" w:eastAsia="Times New Roman" w:hAnsi="Times New Roman" w:cs="Times New Roman"/>
+          <w:b/>
+          <w:bCs/>
           <w:sz w:val="44"/>
           <w:szCs w:val="44"/>
         </w:rPr>
       </w:pPr>
       <w:r>
         <w:rPr>
-          <w:rFonts w:ascii="Times New Roman" w:hAnsi="Times New Roman" w:hint="default"/>
-          <w:b w:val="1"/>
-          <w:bCs w:val="1"/>
+          <w:rFonts w:ascii="Times New Roman" w:hAnsi="Times New Roman"/>
+          <w:b/>
+          <w:bCs/>
           <w:sz w:val="44"/>
           <w:szCs w:val="44"/>
-          <w:rtl w:val="0"/>
-          <w:lang w:val="ru-RU"/>
         </w:rPr>
         <w:t>по дисциплине</w:t>
       </w:r>
     </w:p>
     <w:p>
       <w:pPr>
-        <w:pStyle w:val="Основной текст"/>
+        <w:pStyle w:val="a5"/>
         <w:spacing w:line="25" w:lineRule="atLeast"/>
         <w:jc w:val="center"/>
         <w:rPr>
-          <w:rFonts w:ascii="Times New Roman" w:cs="Times New Roman" w:hAnsi="Times New Roman" w:eastAsia="Times New Roman"/>
-          <w:b w:val="1"/>
-          <w:bCs w:val="1"/>
+          <w:rFonts w:ascii="Times New Roman" w:eastAsia="Times New Roman" w:hAnsi="Times New Roman" w:cs="Times New Roman"/>
+          <w:b/>
+          <w:bCs/>
           <w:sz w:val="44"/>
           <w:szCs w:val="44"/>
         </w:rPr>
       </w:pPr>
       <w:r>
         <w:rPr>
-          <w:rFonts w:ascii="Times New Roman" w:hAnsi="Times New Roman" w:hint="default"/>
-          <w:b w:val="1"/>
-          <w:bCs w:val="1"/>
+          <w:rFonts w:ascii="Times New Roman" w:hAnsi="Times New Roman"/>
+          <w:b/>
+          <w:bCs/>
           <w:sz w:val="44"/>
           <w:szCs w:val="44"/>
-          <w:rtl w:val="0"/>
-          <w:lang w:val="ru-RU"/>
-        </w:rPr>
-        <w:t>«Технологии программирования»</w:t>
-      </w:r>
-    </w:p>
-    <w:p>
-      <w:pPr>
-        <w:pStyle w:val="Основной текст"/>
+        </w:rPr>
+        <w:t>«</w:t>
+      </w:r>
+      <w:r>
+        <w:rPr>
+          <w:rFonts w:ascii="Times New Roman" w:hAnsi="Times New Roman"/>
+          <w:b/>
+          <w:bCs/>
+          <w:sz w:val="44"/>
+          <w:szCs w:val="44"/>
+        </w:rPr>
+        <w:t>Технологии разработки мобильных приложений</w:t>
+      </w:r>
+      <w:r>
+        <w:rPr>
+          <w:rFonts w:ascii="Times New Roman" w:hAnsi="Times New Roman"/>
+          <w:b/>
+          <w:bCs/>
+          <w:sz w:val="44"/>
+          <w:szCs w:val="44"/>
+        </w:rPr>
+        <w:t>»</w:t>
+      </w:r>
+    </w:p>
+    <w:p>
+      <w:pPr>
+        <w:pStyle w:val="a5"/>
         <w:spacing w:line="25" w:lineRule="atLeast"/>
         <w:jc w:val="center"/>
         <w:rPr>
-          <w:rFonts w:ascii="Times New Roman" w:cs="Times New Roman" w:hAnsi="Times New Roman" w:eastAsia="Times New Roman"/>
-          <w:b w:val="1"/>
-          <w:bCs w:val="1"/>
-          <w:sz w:val="28"/>
-          <w:szCs w:val="28"/>
-        </w:rPr>
-      </w:pPr>
-      <w:r>
-        <w:rPr>
-          <w:rFonts w:ascii="Times New Roman" w:hAnsi="Times New Roman" w:hint="default"/>
-          <w:b w:val="1"/>
-          <w:bCs w:val="1"/>
-          <w:sz w:val="28"/>
-          <w:szCs w:val="28"/>
-          <w:rtl w:val="0"/>
-          <w:lang w:val="ru-RU"/>
+          <w:rFonts w:ascii="Times New Roman" w:eastAsia="Times New Roman" w:hAnsi="Times New Roman" w:cs="Times New Roman"/>
+          <w:b/>
+          <w:bCs/>
+          <w:sz w:val="28"/>
+          <w:szCs w:val="28"/>
+        </w:rPr>
+      </w:pPr>
+      <w:r>
+        <w:rPr>
+          <w:rFonts w:ascii="Times New Roman" w:hAnsi="Times New Roman"/>
+          <w:b/>
+          <w:bCs/>
+          <w:sz w:val="28"/>
+          <w:szCs w:val="28"/>
         </w:rPr>
         <w:t xml:space="preserve">Знакомство с операционной системой </w:t>
       </w:r>
       <w:r>
         <w:rPr>
           <w:rFonts w:ascii="Times New Roman" w:hAnsi="Times New Roman"/>
-          <w:b w:val="1"/>
-          <w:bCs w:val="1"/>
-          <w:sz w:val="28"/>
-          <w:szCs w:val="28"/>
-          <w:rtl w:val="0"/>
+          <w:b/>
+          <w:bCs/>
+          <w:sz w:val="28"/>
+          <w:szCs w:val="28"/>
           <w:lang w:val="fr-FR"/>
         </w:rPr>
         <w:t>Android</w:t>
@@ -335,557 +313,336 @@
     </w:p>
     <w:p>
       <w:pPr>
-        <w:pStyle w:val="Основной текст"/>
+        <w:pStyle w:val="a5"/>
         <w:spacing w:line="25" w:lineRule="atLeast"/>
         <w:jc w:val="right"/>
         <w:rPr>
-          <w:rFonts w:ascii="Times New Roman" w:cs="Times New Roman" w:hAnsi="Times New Roman" w:eastAsia="Times New Roman"/>
-          <w:b w:val="1"/>
-          <w:bCs w:val="1"/>
-          <w:sz w:val="28"/>
-          <w:szCs w:val="28"/>
-        </w:rPr>
-      </w:pPr>
-    </w:p>
-    <w:p>
-      <w:pPr>
-        <w:pStyle w:val="Основной текст"/>
+          <w:rFonts w:ascii="Times New Roman" w:eastAsia="Times New Roman" w:hAnsi="Times New Roman" w:cs="Times New Roman"/>
+          <w:b/>
+          <w:bCs/>
+          <w:sz w:val="28"/>
+          <w:szCs w:val="28"/>
+        </w:rPr>
+      </w:pPr>
+    </w:p>
+    <w:p>
+      <w:pPr>
+        <w:pStyle w:val="a5"/>
+        <w:spacing w:line="25" w:lineRule="atLeast"/>
+        <w:rPr>
+          <w:rFonts w:ascii="Times New Roman" w:eastAsia="Times New Roman" w:hAnsi="Times New Roman" w:cs="Times New Roman"/>
+          <w:b/>
+          <w:bCs/>
+          <w:sz w:val="28"/>
+          <w:szCs w:val="28"/>
+        </w:rPr>
+      </w:pPr>
+    </w:p>
+    <w:p>
+      <w:pPr>
+        <w:pStyle w:val="a5"/>
+        <w:spacing w:line="25" w:lineRule="atLeast"/>
+        <w:rPr>
+          <w:rFonts w:ascii="Times New Roman" w:eastAsia="Times New Roman" w:hAnsi="Times New Roman" w:cs="Times New Roman"/>
+          <w:b/>
+          <w:bCs/>
+          <w:sz w:val="28"/>
+          <w:szCs w:val="28"/>
+        </w:rPr>
+      </w:pPr>
+    </w:p>
+    <w:p>
+      <w:pPr>
+        <w:pStyle w:val="a5"/>
         <w:spacing w:line="25" w:lineRule="atLeast"/>
         <w:jc w:val="right"/>
         <w:rPr>
-          <w:rFonts w:ascii="Times New Roman" w:cs="Times New Roman" w:hAnsi="Times New Roman" w:eastAsia="Times New Roman"/>
-          <w:b w:val="1"/>
-          <w:bCs w:val="1"/>
-          <w:sz w:val="28"/>
-          <w:szCs w:val="28"/>
-        </w:rPr>
-      </w:pPr>
-    </w:p>
-    <w:p>
-      <w:pPr>
-        <w:pStyle w:val="Основной текст"/>
-        <w:spacing w:line="25" w:lineRule="atLeast"/>
-        <w:rPr>
-          <w:rFonts w:ascii="Times New Roman" w:cs="Times New Roman" w:hAnsi="Times New Roman" w:eastAsia="Times New Roman"/>
-          <w:b w:val="1"/>
-          <w:bCs w:val="1"/>
-          <w:sz w:val="28"/>
-          <w:szCs w:val="28"/>
-        </w:rPr>
-      </w:pPr>
-    </w:p>
-    <w:p>
-      <w:pPr>
-        <w:pStyle w:val="Основной текст"/>
-        <w:spacing w:line="25" w:lineRule="atLeast"/>
-        <w:rPr>
-          <w:rFonts w:ascii="Times New Roman" w:cs="Times New Roman" w:hAnsi="Times New Roman" w:eastAsia="Times New Roman"/>
-          <w:b w:val="1"/>
-          <w:bCs w:val="1"/>
-          <w:sz w:val="28"/>
-          <w:szCs w:val="28"/>
-        </w:rPr>
-      </w:pPr>
-    </w:p>
-    <w:p>
-      <w:pPr>
-        <w:pStyle w:val="Основной текст"/>
+          <w:rFonts w:ascii="Times New Roman" w:eastAsia="Times New Roman" w:hAnsi="Times New Roman" w:cs="Times New Roman"/>
+          <w:sz w:val="28"/>
+          <w:szCs w:val="28"/>
+        </w:rPr>
+      </w:pPr>
+      <w:r>
+        <w:rPr>
+          <w:rFonts w:ascii="Times New Roman" w:hAnsi="Times New Roman"/>
+          <w:b/>
+          <w:bCs/>
+          <w:sz w:val="28"/>
+          <w:szCs w:val="28"/>
+        </w:rPr>
+        <w:t>Выполнил</w:t>
+      </w:r>
+      <w:r>
+        <w:rPr>
+          <w:rFonts w:ascii="Times New Roman" w:hAnsi="Times New Roman"/>
+          <w:sz w:val="28"/>
+          <w:szCs w:val="28"/>
+        </w:rPr>
+        <w:t>:</w:t>
+      </w:r>
+    </w:p>
+    <w:p>
+      <w:pPr>
+        <w:pStyle w:val="a5"/>
         <w:spacing w:line="25" w:lineRule="atLeast"/>
         <w:jc w:val="right"/>
         <w:rPr>
-          <w:rFonts w:ascii="Times New Roman" w:cs="Times New Roman" w:hAnsi="Times New Roman" w:eastAsia="Times New Roman"/>
-          <w:sz w:val="28"/>
-          <w:szCs w:val="28"/>
-        </w:rPr>
-      </w:pPr>
-      <w:r>
-        <w:rPr>
-          <w:rFonts w:ascii="Times New Roman" w:hAnsi="Times New Roman" w:hint="default"/>
-          <w:b w:val="1"/>
-          <w:bCs w:val="1"/>
-          <w:sz w:val="28"/>
-          <w:szCs w:val="28"/>
-          <w:rtl w:val="0"/>
-          <w:lang w:val="ru-RU"/>
-        </w:rPr>
-        <w:t>Выполнил</w:t>
-      </w:r>
-      <w:r>
-        <w:rPr>
-          <w:rFonts w:ascii="Times New Roman" w:hAnsi="Times New Roman"/>
-          <w:sz w:val="28"/>
-          <w:szCs w:val="28"/>
-          <w:rtl w:val="0"/>
-        </w:rPr>
-        <w:t>:</w:t>
-      </w:r>
-    </w:p>
-    <w:p>
-      <w:pPr>
-        <w:pStyle w:val="Основной текст"/>
+          <w:rFonts w:ascii="Times New Roman" w:eastAsia="Times New Roman" w:hAnsi="Times New Roman" w:cs="Times New Roman"/>
+          <w:sz w:val="28"/>
+          <w:szCs w:val="28"/>
+        </w:rPr>
+      </w:pPr>
+      <w:r>
+        <w:rPr>
+          <w:rFonts w:ascii="Times New Roman" w:hAnsi="Times New Roman"/>
+          <w:sz w:val="28"/>
+          <w:szCs w:val="28"/>
+        </w:rPr>
+        <w:t>ст. гр. ПРИ-120</w:t>
+      </w:r>
+    </w:p>
+    <w:p>
+      <w:pPr>
+        <w:pStyle w:val="a5"/>
         <w:spacing w:line="25" w:lineRule="atLeast"/>
         <w:jc w:val="right"/>
         <w:rPr>
-          <w:rFonts w:ascii="Times New Roman" w:cs="Times New Roman" w:hAnsi="Times New Roman" w:eastAsia="Times New Roman"/>
-          <w:sz w:val="28"/>
-          <w:szCs w:val="28"/>
-        </w:rPr>
-      </w:pPr>
-      <w:r>
-        <w:rPr>
-          <w:rFonts w:ascii="Times New Roman" w:hAnsi="Times New Roman" w:hint="default"/>
-          <w:sz w:val="28"/>
-          <w:szCs w:val="28"/>
-          <w:rtl w:val="0"/>
-          <w:lang w:val="ru-RU"/>
-        </w:rPr>
-        <w:t>ст</w:t>
-      </w:r>
-      <w:r>
-        <w:rPr>
-          <w:rFonts w:ascii="Times New Roman" w:hAnsi="Times New Roman"/>
-          <w:sz w:val="28"/>
-          <w:szCs w:val="28"/>
-          <w:rtl w:val="0"/>
-        </w:rPr>
-        <w:t xml:space="preserve">. </w:t>
-      </w:r>
-      <w:r>
-        <w:rPr>
-          <w:rFonts w:ascii="Times New Roman" w:hAnsi="Times New Roman" w:hint="default"/>
-          <w:sz w:val="28"/>
-          <w:szCs w:val="28"/>
-          <w:rtl w:val="0"/>
-          <w:lang w:val="ru-RU"/>
-        </w:rPr>
-        <w:t>гр</w:t>
-      </w:r>
-      <w:r>
-        <w:rPr>
-          <w:rFonts w:ascii="Times New Roman" w:hAnsi="Times New Roman"/>
-          <w:sz w:val="28"/>
-          <w:szCs w:val="28"/>
-          <w:rtl w:val="0"/>
-        </w:rPr>
-        <w:t xml:space="preserve">. </w:t>
-      </w:r>
-      <w:r>
-        <w:rPr>
-          <w:rFonts w:ascii="Times New Roman" w:hAnsi="Times New Roman" w:hint="default"/>
-          <w:sz w:val="28"/>
-          <w:szCs w:val="28"/>
-          <w:rtl w:val="0"/>
-          <w:lang w:val="ru-RU"/>
-        </w:rPr>
-        <w:t>ПРИ</w:t>
-      </w:r>
-      <w:r>
-        <w:rPr>
-          <w:rFonts w:ascii="Times New Roman" w:hAnsi="Times New Roman"/>
-          <w:sz w:val="28"/>
-          <w:szCs w:val="28"/>
-          <w:rtl w:val="0"/>
-        </w:rPr>
-        <w:t>-120</w:t>
-      </w:r>
-    </w:p>
-    <w:p>
-      <w:pPr>
-        <w:pStyle w:val="Основной текст"/>
+          <w:rFonts w:ascii="Times New Roman" w:eastAsia="Times New Roman" w:hAnsi="Times New Roman" w:cs="Times New Roman"/>
+          <w:sz w:val="28"/>
+          <w:szCs w:val="28"/>
+        </w:rPr>
+      </w:pPr>
+      <w:r>
+        <w:rPr>
+          <w:rFonts w:ascii="Times New Roman" w:hAnsi="Times New Roman"/>
+          <w:sz w:val="28"/>
+          <w:szCs w:val="28"/>
+        </w:rPr>
+        <w:t>Д. А. Грачев</w:t>
+      </w:r>
+    </w:p>
+    <w:p>
+      <w:pPr>
+        <w:pStyle w:val="a5"/>
         <w:spacing w:line="25" w:lineRule="atLeast"/>
         <w:jc w:val="right"/>
         <w:rPr>
-          <w:rFonts w:ascii="Times New Roman" w:cs="Times New Roman" w:hAnsi="Times New Roman" w:eastAsia="Times New Roman"/>
-          <w:sz w:val="28"/>
-          <w:szCs w:val="28"/>
-        </w:rPr>
-      </w:pPr>
-      <w:r>
-        <w:rPr>
-          <w:rFonts w:ascii="Times New Roman" w:hAnsi="Times New Roman" w:hint="default"/>
-          <w:sz w:val="28"/>
-          <w:szCs w:val="28"/>
-          <w:rtl w:val="0"/>
-          <w:lang w:val="ru-RU"/>
-        </w:rPr>
-        <w:t>Д</w:t>
-      </w:r>
-      <w:r>
-        <w:rPr>
-          <w:rFonts w:ascii="Times New Roman" w:hAnsi="Times New Roman"/>
-          <w:sz w:val="28"/>
-          <w:szCs w:val="28"/>
-          <w:rtl w:val="0"/>
-        </w:rPr>
-        <w:t xml:space="preserve">. </w:t>
-      </w:r>
-      <w:r>
-        <w:rPr>
-          <w:rFonts w:ascii="Times New Roman" w:hAnsi="Times New Roman" w:hint="default"/>
-          <w:sz w:val="28"/>
-          <w:szCs w:val="28"/>
-          <w:rtl w:val="0"/>
-          <w:lang w:val="ru-RU"/>
-        </w:rPr>
-        <w:t>А</w:t>
-      </w:r>
-      <w:r>
-        <w:rPr>
-          <w:rFonts w:ascii="Times New Roman" w:hAnsi="Times New Roman"/>
-          <w:sz w:val="28"/>
-          <w:szCs w:val="28"/>
-          <w:rtl w:val="0"/>
-        </w:rPr>
-        <w:t xml:space="preserve">. </w:t>
-      </w:r>
-      <w:r>
-        <w:rPr>
-          <w:rFonts w:ascii="Times New Roman" w:hAnsi="Times New Roman" w:hint="default"/>
-          <w:sz w:val="28"/>
-          <w:szCs w:val="28"/>
-          <w:rtl w:val="0"/>
-          <w:lang w:val="ru-RU"/>
-        </w:rPr>
-        <w:t>Грачев</w:t>
-      </w:r>
-    </w:p>
-    <w:p>
-      <w:pPr>
-        <w:pStyle w:val="Основной текст"/>
+          <w:rFonts w:ascii="Times New Roman" w:eastAsia="Times New Roman" w:hAnsi="Times New Roman" w:cs="Times New Roman"/>
+          <w:sz w:val="28"/>
+          <w:szCs w:val="28"/>
+        </w:rPr>
+      </w:pPr>
+    </w:p>
+    <w:p>
+      <w:pPr>
+        <w:pStyle w:val="a5"/>
         <w:spacing w:line="25" w:lineRule="atLeast"/>
         <w:jc w:val="right"/>
         <w:rPr>
-          <w:rFonts w:ascii="Times New Roman" w:cs="Times New Roman" w:hAnsi="Times New Roman" w:eastAsia="Times New Roman"/>
-          <w:sz w:val="28"/>
-          <w:szCs w:val="28"/>
-        </w:rPr>
-      </w:pPr>
-    </w:p>
-    <w:p>
-      <w:pPr>
-        <w:pStyle w:val="Основной текст"/>
+          <w:rFonts w:ascii="Times New Roman" w:eastAsia="Times New Roman" w:hAnsi="Times New Roman" w:cs="Times New Roman"/>
+          <w:sz w:val="28"/>
+          <w:szCs w:val="28"/>
+        </w:rPr>
+      </w:pPr>
+    </w:p>
+    <w:p>
+      <w:pPr>
+        <w:pStyle w:val="a5"/>
         <w:spacing w:line="25" w:lineRule="atLeast"/>
         <w:jc w:val="right"/>
         <w:rPr>
-          <w:rFonts w:ascii="Times New Roman" w:cs="Times New Roman" w:hAnsi="Times New Roman" w:eastAsia="Times New Roman"/>
-          <w:sz w:val="28"/>
-          <w:szCs w:val="28"/>
-        </w:rPr>
-      </w:pPr>
-    </w:p>
-    <w:p>
-      <w:pPr>
-        <w:pStyle w:val="Основной текст"/>
+          <w:rFonts w:ascii="Times New Roman" w:eastAsia="Times New Roman" w:hAnsi="Times New Roman" w:cs="Times New Roman"/>
+          <w:sz w:val="28"/>
+          <w:szCs w:val="28"/>
+        </w:rPr>
+      </w:pPr>
+      <w:r>
+        <w:rPr>
+          <w:rFonts w:ascii="Times New Roman" w:hAnsi="Times New Roman"/>
+          <w:b/>
+          <w:bCs/>
+          <w:sz w:val="28"/>
+          <w:szCs w:val="28"/>
+        </w:rPr>
+        <w:t>Принял</w:t>
+      </w:r>
+      <w:r>
+        <w:rPr>
+          <w:rFonts w:ascii="Times New Roman" w:hAnsi="Times New Roman"/>
+          <w:sz w:val="28"/>
+          <w:szCs w:val="28"/>
+        </w:rPr>
+        <w:t>:</w:t>
+      </w:r>
+    </w:p>
+    <w:p>
+      <w:pPr>
+        <w:pStyle w:val="a5"/>
+        <w:spacing w:after="0"/>
+        <w:ind w:left="7080"/>
+        <w:jc w:val="right"/>
+        <w:rPr>
+          <w:rFonts w:ascii="Times New Roman" w:eastAsia="Times New Roman" w:hAnsi="Times New Roman" w:cs="Times New Roman"/>
+          <w:sz w:val="28"/>
+          <w:szCs w:val="28"/>
+        </w:rPr>
+      </w:pPr>
+      <w:r>
+        <w:rPr>
+          <w:rFonts w:ascii="Times New Roman" w:hAnsi="Times New Roman"/>
+          <w:sz w:val="28"/>
+          <w:szCs w:val="28"/>
+        </w:rPr>
+        <w:t>Петрова А. И.</w:t>
+      </w:r>
+    </w:p>
+    <w:p>
+      <w:pPr>
+        <w:pStyle w:val="a5"/>
         <w:spacing w:line="25" w:lineRule="atLeast"/>
         <w:jc w:val="right"/>
         <w:rPr>
-          <w:rFonts w:ascii="Times New Roman" w:cs="Times New Roman" w:hAnsi="Times New Roman" w:eastAsia="Times New Roman"/>
-          <w:sz w:val="28"/>
-          <w:szCs w:val="28"/>
-        </w:rPr>
-      </w:pPr>
-      <w:r>
-        <w:rPr>
-          <w:rFonts w:ascii="Times New Roman" w:hAnsi="Times New Roman" w:hint="default"/>
-          <w:b w:val="1"/>
-          <w:bCs w:val="1"/>
-          <w:sz w:val="28"/>
-          <w:szCs w:val="28"/>
-          <w:rtl w:val="0"/>
-          <w:lang w:val="ru-RU"/>
-        </w:rPr>
-        <w:t>Принял</w:t>
-      </w:r>
-      <w:r>
-        <w:rPr>
-          <w:rFonts w:ascii="Times New Roman" w:hAnsi="Times New Roman"/>
-          <w:sz w:val="28"/>
-          <w:szCs w:val="28"/>
-          <w:rtl w:val="0"/>
-        </w:rPr>
-        <w:t>:</w:t>
-      </w:r>
-    </w:p>
-    <w:p>
-      <w:pPr>
-        <w:pStyle w:val="Основной текст"/>
-        <w:spacing w:after="0"/>
-        <w:ind w:left="7080" w:firstLine="0"/>
-        <w:jc w:val="right"/>
-        <w:rPr>
-          <w:rFonts w:ascii="Times New Roman" w:cs="Times New Roman" w:hAnsi="Times New Roman" w:eastAsia="Times New Roman"/>
-          <w:sz w:val="28"/>
-          <w:szCs w:val="28"/>
-        </w:rPr>
-      </w:pPr>
-      <w:r>
-        <w:rPr>
-          <w:rFonts w:ascii="Times New Roman" w:hAnsi="Times New Roman" w:hint="default"/>
-          <w:sz w:val="28"/>
-          <w:szCs w:val="28"/>
-          <w:rtl w:val="0"/>
-          <w:lang w:val="ru-RU"/>
-        </w:rPr>
-        <w:t>Петрова</w:t>
-      </w:r>
-      <w:r>
-        <w:rPr>
-          <w:rFonts w:ascii="Times New Roman" w:hAnsi="Times New Roman"/>
-          <w:sz w:val="28"/>
-          <w:szCs w:val="28"/>
-          <w:rtl w:val="0"/>
-          <w:lang w:val="ru-RU"/>
-        </w:rPr>
-        <w:t xml:space="preserve"> </w:t>
-      </w:r>
-      <w:r>
-        <w:rPr>
-          <w:rFonts w:ascii="Times New Roman" w:hAnsi="Times New Roman" w:hint="default"/>
-          <w:sz w:val="28"/>
-          <w:szCs w:val="28"/>
-          <w:rtl w:val="0"/>
-          <w:lang w:val="ru-RU"/>
-        </w:rPr>
-        <w:t>А</w:t>
-      </w:r>
-      <w:r>
-        <w:rPr>
-          <w:rFonts w:ascii="Times New Roman" w:hAnsi="Times New Roman"/>
-          <w:sz w:val="28"/>
-          <w:szCs w:val="28"/>
-          <w:rtl w:val="0"/>
-        </w:rPr>
-        <w:t xml:space="preserve">. </w:t>
-      </w:r>
-      <w:r>
-        <w:rPr>
-          <w:rFonts w:ascii="Times New Roman" w:hAnsi="Times New Roman" w:hint="default"/>
-          <w:sz w:val="28"/>
-          <w:szCs w:val="28"/>
-          <w:rtl w:val="0"/>
-          <w:lang w:val="ru-RU"/>
-        </w:rPr>
-        <w:t>И</w:t>
-      </w:r>
-      <w:r>
-        <w:rPr>
-          <w:rFonts w:ascii="Times New Roman" w:hAnsi="Times New Roman"/>
-          <w:sz w:val="28"/>
-          <w:szCs w:val="28"/>
-          <w:rtl w:val="0"/>
-        </w:rPr>
-        <w:t>.</w:t>
-      </w:r>
-    </w:p>
-    <w:p>
-      <w:pPr>
-        <w:pStyle w:val="Основной текст"/>
+          <w:rFonts w:ascii="Times New Roman" w:eastAsia="Times New Roman" w:hAnsi="Times New Roman" w:cs="Times New Roman"/>
+          <w:sz w:val="28"/>
+          <w:szCs w:val="28"/>
+        </w:rPr>
+      </w:pPr>
+    </w:p>
+    <w:p>
+      <w:pPr>
+        <w:pStyle w:val="a5"/>
         <w:spacing w:line="25" w:lineRule="atLeast"/>
-        <w:jc w:val="right"/>
-        <w:rPr>
-          <w:rFonts w:ascii="Times New Roman" w:cs="Times New Roman" w:hAnsi="Times New Roman" w:eastAsia="Times New Roman"/>
-          <w:sz w:val="28"/>
-          <w:szCs w:val="28"/>
-        </w:rPr>
-      </w:pPr>
-    </w:p>
-    <w:p>
-      <w:pPr>
-        <w:pStyle w:val="Основной текст"/>
-        <w:spacing w:line="25" w:lineRule="atLeast"/>
-        <w:rPr>
-          <w:rFonts w:ascii="Times New Roman" w:cs="Times New Roman" w:hAnsi="Times New Roman" w:eastAsia="Times New Roman"/>
-          <w:sz w:val="28"/>
-          <w:szCs w:val="28"/>
-        </w:rPr>
-      </w:pPr>
-    </w:p>
-    <w:p>
-      <w:pPr>
-        <w:pStyle w:val="Основной текст"/>
-        <w:rPr>
-          <w:rFonts w:ascii="Times New Roman" w:cs="Times New Roman" w:hAnsi="Times New Roman" w:eastAsia="Times New Roman"/>
-          <w:sz w:val="28"/>
-          <w:szCs w:val="28"/>
-        </w:rPr>
-      </w:pPr>
-    </w:p>
-    <w:p>
-      <w:pPr>
-        <w:pStyle w:val="Основной текст"/>
-        <w:rPr>
-          <w:rFonts w:ascii="Times New Roman" w:cs="Times New Roman" w:hAnsi="Times New Roman" w:eastAsia="Times New Roman"/>
-          <w:sz w:val="28"/>
-          <w:szCs w:val="28"/>
-        </w:rPr>
-      </w:pPr>
-    </w:p>
-    <w:p>
-      <w:pPr>
-        <w:pStyle w:val="Основной текст"/>
+        <w:rPr>
+          <w:rFonts w:ascii="Times New Roman" w:eastAsia="Times New Roman" w:hAnsi="Times New Roman" w:cs="Times New Roman"/>
+          <w:sz w:val="28"/>
+          <w:szCs w:val="28"/>
+        </w:rPr>
+      </w:pPr>
+    </w:p>
+    <w:p>
+      <w:pPr>
+        <w:pStyle w:val="a5"/>
+        <w:rPr>
+          <w:rFonts w:ascii="Times New Roman" w:eastAsia="Times New Roman" w:hAnsi="Times New Roman" w:cs="Times New Roman"/>
+          <w:sz w:val="28"/>
+          <w:szCs w:val="28"/>
+        </w:rPr>
+      </w:pPr>
+    </w:p>
+    <w:p>
+      <w:pPr>
+        <w:pStyle w:val="a5"/>
+        <w:rPr>
+          <w:rFonts w:ascii="Times New Roman" w:eastAsia="Times New Roman" w:hAnsi="Times New Roman" w:cs="Times New Roman"/>
+          <w:sz w:val="28"/>
+          <w:szCs w:val="28"/>
+        </w:rPr>
+      </w:pPr>
+    </w:p>
+    <w:p>
+      <w:pPr>
+        <w:pStyle w:val="a5"/>
         <w:jc w:val="center"/>
         <w:rPr>
-          <w:rFonts w:ascii="Times New Roman" w:cs="Times New Roman" w:hAnsi="Times New Roman" w:eastAsia="Times New Roman"/>
-          <w:sz w:val="28"/>
-          <w:szCs w:val="28"/>
-        </w:rPr>
-      </w:pPr>
-      <w:r>
-        <w:rPr>
-          <w:rFonts w:ascii="Times New Roman" w:hAnsi="Times New Roman" w:hint="default"/>
-          <w:sz w:val="28"/>
-          <w:szCs w:val="28"/>
-          <w:rtl w:val="0"/>
-          <w:lang w:val="ru-RU"/>
-        </w:rPr>
-        <w:t>Владимир</w:t>
-      </w:r>
-      <w:r>
-        <w:rPr>
-          <w:rFonts w:ascii="Times New Roman" w:hAnsi="Times New Roman"/>
-          <w:sz w:val="28"/>
-          <w:szCs w:val="28"/>
-          <w:rtl w:val="0"/>
-        </w:rPr>
-        <w:t>, 202</w:t>
-      </w:r>
-      <w:r>
-        <w:rPr>
-          <w:rFonts w:ascii="Times New Roman" w:hAnsi="Times New Roman"/>
-          <w:sz w:val="28"/>
-          <w:szCs w:val="28"/>
-          <w:rtl w:val="0"/>
-          <w:lang w:val="ru-RU"/>
-        </w:rPr>
-        <w:t>3</w:t>
-      </w:r>
-    </w:p>
-    <w:p>
-      <w:pPr>
-        <w:pStyle w:val="Основной текст"/>
+          <w:rFonts w:ascii="Times New Roman" w:eastAsia="Times New Roman" w:hAnsi="Times New Roman" w:cs="Times New Roman"/>
+          <w:sz w:val="28"/>
+          <w:szCs w:val="28"/>
+        </w:rPr>
+      </w:pPr>
+      <w:r>
+        <w:rPr>
+          <w:rFonts w:ascii="Times New Roman" w:hAnsi="Times New Roman"/>
+          <w:sz w:val="28"/>
+          <w:szCs w:val="28"/>
+        </w:rPr>
+        <w:t>Владимир, 2023</w:t>
+      </w:r>
+    </w:p>
+    <w:p>
+      <w:pPr>
+        <w:pStyle w:val="a5"/>
         <w:jc w:val="center"/>
         <w:rPr>
-          <w:rFonts w:ascii="Times New Roman" w:cs="Times New Roman" w:hAnsi="Times New Roman" w:eastAsia="Times New Roman"/>
-          <w:sz w:val="28"/>
-          <w:szCs w:val="28"/>
-        </w:rPr>
-      </w:pPr>
-      <w:r>
-        <w:rPr>
-          <w:rFonts w:ascii="Times New Roman" w:hAnsi="Times New Roman" w:hint="default"/>
-          <w:sz w:val="28"/>
-          <w:szCs w:val="28"/>
-          <w:rtl w:val="0"/>
-          <w:lang w:val="ru-RU"/>
-        </w:rPr>
+          <w:rFonts w:ascii="Times New Roman" w:eastAsia="Times New Roman" w:hAnsi="Times New Roman" w:cs="Times New Roman"/>
+          <w:sz w:val="28"/>
+          <w:szCs w:val="28"/>
+        </w:rPr>
+      </w:pPr>
+      <w:r>
+        <w:rPr>
+          <w:rFonts w:ascii="Times New Roman" w:hAnsi="Times New Roman"/>
+          <w:sz w:val="28"/>
+          <w:szCs w:val="28"/>
+        </w:rPr>
+        <w:lastRenderedPageBreak/>
         <w:t>ЦЕЛЬ РАБОТЫ</w:t>
       </w:r>
     </w:p>
     <w:p>
       <w:pPr>
-        <w:pStyle w:val="Основной текст"/>
+        <w:pStyle w:val="a5"/>
         <w:ind w:firstLine="708"/>
         <w:jc w:val="both"/>
       </w:pPr>
       <w:r>
         <w:rPr>
-          <w:rFonts w:ascii="Times New Roman" w:hAnsi="Times New Roman" w:hint="default"/>
-          <w:sz w:val="28"/>
-          <w:szCs w:val="28"/>
-          <w:rtl w:val="0"/>
-          <w:lang w:val="ru-RU"/>
-        </w:rPr>
-        <w:t>Изучение компонентов пользовательского интерфейса и обработчиков событий</w:t>
-      </w:r>
-      <w:r>
-        <w:rPr>
-          <w:rFonts w:ascii="Times New Roman" w:hAnsi="Times New Roman"/>
-          <w:sz w:val="28"/>
-          <w:szCs w:val="28"/>
-          <w:rtl w:val="0"/>
-          <w:lang w:val="ru-RU"/>
-        </w:rPr>
-        <w:t>.</w:t>
-      </w:r>
-    </w:p>
-    <w:p>
-      <w:pPr>
-        <w:pStyle w:val="Основной текст"/>
+          <w:rFonts w:ascii="Times New Roman" w:hAnsi="Times New Roman"/>
+          <w:sz w:val="28"/>
+          <w:szCs w:val="28"/>
+        </w:rPr>
+        <w:t>Изучение компонентов пользовательского интерфейса и обработчиков событий.</w:t>
+      </w:r>
+    </w:p>
+    <w:p>
+      <w:pPr>
+        <w:pStyle w:val="a5"/>
         <w:jc w:val="center"/>
         <w:rPr>
-          <w:rFonts w:ascii="Times New Roman" w:cs="Times New Roman" w:hAnsi="Times New Roman" w:eastAsia="Times New Roman"/>
-          <w:sz w:val="28"/>
-          <w:szCs w:val="28"/>
-        </w:rPr>
-      </w:pPr>
-      <w:r>
-        <w:rPr>
-          <w:rFonts w:ascii="Times New Roman" w:hAnsi="Times New Roman" w:hint="default"/>
-          <w:sz w:val="28"/>
-          <w:szCs w:val="28"/>
-          <w:rtl w:val="0"/>
-          <w:lang w:val="ru-RU"/>
+          <w:rFonts w:ascii="Times New Roman" w:eastAsia="Times New Roman" w:hAnsi="Times New Roman" w:cs="Times New Roman"/>
+          <w:sz w:val="28"/>
+          <w:szCs w:val="28"/>
+        </w:rPr>
+      </w:pPr>
+      <w:r>
+        <w:rPr>
+          <w:rFonts w:ascii="Times New Roman" w:hAnsi="Times New Roman"/>
+          <w:sz w:val="28"/>
+          <w:szCs w:val="28"/>
         </w:rPr>
         <w:t>ВЫПОЛНЕНИЕ РАБОТЫ</w:t>
       </w:r>
     </w:p>
     <w:p>
       <w:pPr>
-        <w:pStyle w:val="Основной текст"/>
+        <w:pStyle w:val="a5"/>
         <w:numPr>
           <w:ilvl w:val="0"/>
           <w:numId w:val="2"/>
         </w:numPr>
-        <w:bidi w:val="0"/>
-        <w:ind w:right="0"/>
-        <w:jc w:val="left"/>
-        <w:rPr>
-          <w:rFonts w:ascii="Times New Roman" w:hAnsi="Times New Roman" w:hint="default"/>
-          <w:sz w:val="28"/>
-          <w:szCs w:val="28"/>
-          <w:rtl w:val="0"/>
-          <w:lang w:val="ru-RU"/>
-        </w:rPr>
-      </w:pPr>
-      <w:r>
-        <w:rPr>
-          <w:rFonts w:ascii="Times New Roman" w:hAnsi="Times New Roman" w:hint="default"/>
-          <w:sz w:val="28"/>
-          <w:szCs w:val="28"/>
-          <w:rtl w:val="0"/>
-          <w:lang w:val="ru-RU"/>
-        </w:rPr>
-        <w:t>Был создан новый проект</w:t>
-      </w:r>
-      <w:r>
-        <w:rPr>
-          <w:rFonts w:ascii="Times New Roman" w:hAnsi="Times New Roman"/>
-          <w:sz w:val="28"/>
-          <w:szCs w:val="28"/>
-          <w:rtl w:val="0"/>
-          <w:lang w:val="ru-RU"/>
-        </w:rPr>
-        <w:t xml:space="preserve">, </w:t>
-      </w:r>
-      <w:r>
-        <w:rPr>
-          <w:rFonts w:ascii="Times New Roman" w:hAnsi="Times New Roman" w:hint="default"/>
-          <w:sz w:val="28"/>
-          <w:szCs w:val="28"/>
-          <w:rtl w:val="0"/>
-          <w:lang w:val="ru-RU"/>
-        </w:rPr>
-        <w:t>в который был добавлен калькулятор из примера в методических указаниях</w:t>
-      </w:r>
-      <w:r>
-        <w:rPr>
-          <w:rFonts w:ascii="Times New Roman" w:cs="Times New Roman" w:hAnsi="Times New Roman" w:eastAsia="Times New Roman"/>
+        <w:rPr>
+          <w:rFonts w:ascii="Times New Roman" w:hAnsi="Times New Roman"/>
+          <w:sz w:val="28"/>
+          <w:szCs w:val="28"/>
+        </w:rPr>
+      </w:pPr>
+      <w:r>
+        <w:rPr>
+          <w:rFonts w:ascii="Times New Roman" w:hAnsi="Times New Roman"/>
+          <w:sz w:val="28"/>
+          <w:szCs w:val="28"/>
+        </w:rPr>
+        <w:t>Был создан новый проект, в который был добавлен калькулятор из примера в методических указаниях</w:t>
+      </w:r>
+      <w:r>
+        <w:rPr>
+          <w:rFonts w:ascii="Times New Roman" w:eastAsia="Times New Roman" w:hAnsi="Times New Roman" w:cs="Times New Roman"/>
+          <w:noProof/>
           <w:sz w:val="28"/>
           <w:szCs w:val="28"/>
         </w:rPr>
         <mc:AlternateContent>
           <mc:Choice Requires="wpg">
-            <w:drawing xmlns:a="http://schemas.openxmlformats.org/drawingml/2006/main">
+            <w:drawing>
               <wp:anchor distT="152400" distB="152400" distL="152400" distR="152400" simplePos="0" relativeHeight="251659264" behindDoc="0" locked="0" layoutInCell="1" allowOverlap="1">
                 <wp:simplePos x="0" y="0"/>
                 <wp:positionH relativeFrom="margin">
@@ -919,9 +676,7 @@
                           </pic:cNvPicPr>
                         </pic:nvPicPr>
                         <pic:blipFill>
-                          <a:blip r:embed="rId4">
-                            <a:extLst/>
-                          </a:blip>
+                          <a:blip r:embed="rId7"/>
                           <a:stretch>
                             <a:fillRect/>
                           </a:stretch>
@@ -969,7 +724,7 @@
                           <w:txbxContent>
                             <w:p>
                               <w:pPr>
-                                <w:pStyle w:val="Подпись к объекту"/>
+                                <w:pStyle w:val="a6"/>
                                 <w:tabs>
                                   <w:tab w:val="left" w:pos="720"/>
                                   <w:tab w:val="left" w:pos="1440"/>
@@ -981,33 +736,11 @@
                               </w:pPr>
                               <w:r>
                                 <w:rPr>
-                                  <w:rFonts w:ascii="Helvetica Neue" w:hAnsi="Helvetica Neue" w:hint="default"/>
-                                  <w:i w:val="1"/>
-                                  <w:iCs w:val="1"/>
-                                  <w:rtl w:val="0"/>
-                                  <w:lang w:val="ru-RU"/>
+                                  <w:rFonts w:ascii="Helvetica Neue" w:hAnsi="Helvetica Neue"/>
+                                  <w:i/>
+                                  <w:iCs/>
                                 </w:rPr>
-                                <w:t xml:space="preserve">Рисунок </w:t>
-                              </w:r>
-                              <w:r>
-                                <w:rPr>
-                                  <w:rFonts w:ascii="Helvetica Neue" w:hAnsi="Helvetica Neue"/>
-                                  <w:i w:val="1"/>
-                                  <w:iCs w:val="1"/>
-                                  <w:rtl w:val="0"/>
-                                  <w:lang w:val="ru-RU"/>
-                                </w:rPr>
-                                <w:t xml:space="preserve">1. </w:t>
-                              </w:r>
-                              <w:r>
-                                <w:rPr>
-                                  <w:rFonts w:ascii="Helvetica Neue" w:hAnsi="Helvetica Neue" w:hint="default"/>
-                                  <w:i w:val="1"/>
-                                  <w:iCs w:val="1"/>
-                                  <w:rtl w:val="0"/>
-                                  <w:lang w:val="ru-RU"/>
-                                </w:rPr>
-                                <w:t xml:space="preserve">Запущенный калькулятор </w:t>
+                                <w:t xml:space="preserve">Рисунок 1. Запущенный калькулятор </w:t>
                               </w:r>
                             </w:p>
                           </w:txbxContent>
@@ -1027,7 +760,7 @@
               <v:group id="_x0000_s1026" style="visibility:visible;position:absolute;margin-left:122.3pt;margin-top:24.8pt;width:222.9pt;height:498.6pt;z-index:251659264;mso-position-horizontal:absolute;mso-position-horizontal-relative:margin;mso-position-vertical:absolute;mso-position-vertical-relative:line;mso-wrap-distance-left:12.0pt;mso-wrap-distance-top:12.0pt;mso-wrap-distance-right:12.0pt;mso-wrap-distance-bottom:12.0pt;" coordorigin="0,0" coordsize="2830916,6332607">
                 <w10:wrap type="topAndBottom" side="bothSides" anchorx="margin"/>
                 <v:shape id="_x0000_s1027" type="#_x0000_t75" style="position:absolute;left:0;top:0;width:2830915;height:5936615;">
-                  <v:imagedata r:id="rId4" o:title="pasted-image.png"/>
+                  <v:imagedata r:id="rId8" o:title="pasted-image.png"/>
                 </v:shape>
                 <v:roundrect id="_x0000_s1028" style="position:absolute;left:0;top:6038215;width:2830916;height:294392;" adj="0">
                   <v:fill color="#000000" opacity="0.0%" type="solid"/>
@@ -1088,95 +821,63 @@
     </w:p>
     <w:p>
       <w:pPr>
-        <w:pStyle w:val="Основной текст"/>
+        <w:pStyle w:val="a5"/>
         <w:tabs>
           <w:tab w:val="left" w:pos="720"/>
         </w:tabs>
-        <w:bidi w:val="0"/>
-        <w:ind w:left="0" w:right="0" w:firstLine="0"/>
-        <w:jc w:val="left"/>
-        <w:rPr>
-          <w:rFonts w:ascii="Times New Roman" w:cs="Times New Roman" w:hAnsi="Times New Roman" w:eastAsia="Times New Roman"/>
-          <w:sz w:val="28"/>
-          <w:szCs w:val="28"/>
-          <w:rtl w:val="0"/>
-        </w:rPr>
-      </w:pPr>
-    </w:p>
-    <w:p>
-      <w:pPr>
-        <w:pStyle w:val="Основной текст"/>
+        <w:rPr>
+          <w:rFonts w:ascii="Times New Roman" w:eastAsia="Times New Roman" w:hAnsi="Times New Roman" w:cs="Times New Roman"/>
+          <w:sz w:val="28"/>
+          <w:szCs w:val="28"/>
+        </w:rPr>
+      </w:pPr>
+    </w:p>
+    <w:p>
+      <w:pPr>
+        <w:pStyle w:val="a5"/>
         <w:tabs>
           <w:tab w:val="left" w:pos="720"/>
         </w:tabs>
-        <w:bidi w:val="0"/>
-        <w:ind w:left="0" w:right="0" w:firstLine="0"/>
         <w:jc w:val="center"/>
         <w:rPr>
-          <w:rFonts w:ascii="Times New Roman" w:cs="Times New Roman" w:hAnsi="Times New Roman" w:eastAsia="Times New Roman"/>
-          <w:sz w:val="28"/>
-          <w:szCs w:val="28"/>
-          <w:rtl w:val="0"/>
-        </w:rPr>
-      </w:pPr>
-    </w:p>
-    <w:p>
-      <w:pPr>
-        <w:pStyle w:val="Основной текст"/>
+          <w:rFonts w:ascii="Times New Roman" w:eastAsia="Times New Roman" w:hAnsi="Times New Roman" w:cs="Times New Roman"/>
+          <w:sz w:val="28"/>
+          <w:szCs w:val="28"/>
+        </w:rPr>
+      </w:pPr>
+    </w:p>
+    <w:p>
+      <w:pPr>
+        <w:pStyle w:val="a5"/>
         <w:numPr>
           <w:ilvl w:val="0"/>
           <w:numId w:val="2"/>
         </w:numPr>
-        <w:bidi w:val="0"/>
-        <w:ind w:right="0"/>
-        <w:jc w:val="left"/>
-        <w:rPr>
-          <w:rFonts w:ascii="Times New Roman" w:hAnsi="Times New Roman" w:hint="default"/>
-          <w:sz w:val="28"/>
-          <w:szCs w:val="28"/>
-          <w:rtl w:val="0"/>
-          <w:lang w:val="ru-RU"/>
-        </w:rPr>
-      </w:pPr>
-      <w:r>
-        <w:rPr>
-          <w:rFonts w:ascii="Times New Roman" w:hAnsi="Times New Roman" w:hint="default"/>
-          <w:sz w:val="28"/>
-          <w:szCs w:val="28"/>
-          <w:rtl w:val="0"/>
-          <w:lang w:val="ru-RU"/>
-        </w:rPr>
-        <w:t>В каждый обработчик действия была добавлена проверка на то</w:t>
-      </w:r>
-      <w:r>
-        <w:rPr>
-          <w:rFonts w:ascii="Times New Roman" w:hAnsi="Times New Roman"/>
-          <w:sz w:val="28"/>
-          <w:szCs w:val="28"/>
-          <w:rtl w:val="0"/>
-          <w:lang w:val="ru-RU"/>
-        </w:rPr>
-        <w:t xml:space="preserve">, </w:t>
-      </w:r>
-      <w:r>
-        <w:rPr>
-          <w:rFonts w:ascii="Times New Roman" w:hAnsi="Times New Roman" w:hint="default"/>
-          <w:sz w:val="28"/>
-          <w:szCs w:val="28"/>
-          <w:rtl w:val="0"/>
-          <w:lang w:val="ru-RU"/>
-        </w:rPr>
-        <w:t>что это действие уже включено</w:t>
-      </w:r>
-      <w:r>
-        <w:rPr>
-          <w:rFonts w:ascii="Times New Roman" w:cs="Times New Roman" w:hAnsi="Times New Roman" w:eastAsia="Times New Roman"/>
+        <w:rPr>
+          <w:rFonts w:ascii="Times New Roman" w:hAnsi="Times New Roman"/>
+          <w:sz w:val="28"/>
+          <w:szCs w:val="28"/>
+        </w:rPr>
+      </w:pPr>
+      <w:r>
+        <w:rPr>
+          <w:rFonts w:ascii="Times New Roman" w:hAnsi="Times New Roman"/>
+          <w:sz w:val="28"/>
+          <w:szCs w:val="28"/>
+        </w:rPr>
+        <w:lastRenderedPageBreak/>
+        <w:t>В каждый обработчик действия была добавлена проверка на то, что это действие уже включено</w:t>
+      </w:r>
+      <w:r>
+        <w:rPr>
+          <w:rFonts w:ascii="Times New Roman" w:eastAsia="Times New Roman" w:hAnsi="Times New Roman" w:cs="Times New Roman"/>
+          <w:noProof/>
           <w:sz w:val="28"/>
           <w:szCs w:val="28"/>
         </w:rPr>
         <mc:AlternateContent>
           <mc:Choice Requires="wpg">
-            <w:drawing xmlns:a="http://schemas.openxmlformats.org/drawingml/2006/main">
+            <w:drawing>
               <wp:anchor distT="152400" distB="152400" distL="152400" distR="152400" simplePos="0" relativeHeight="251660288" behindDoc="0" locked="0" layoutInCell="1" allowOverlap="1">
                 <wp:simplePos x="0" y="0"/>
                 <wp:positionH relativeFrom="margin">
@@ -1210,9 +911,7 @@
                           </pic:cNvPicPr>
                         </pic:nvPicPr>
                         <pic:blipFill>
-                          <a:blip r:embed="rId5">
-                            <a:extLst/>
-                          </a:blip>
+                          <a:blip r:embed="rId9"/>
                           <a:stretch>
                             <a:fillRect/>
                           </a:stretch>
@@ -1260,7 +959,7 @@
                           <w:txbxContent>
                             <w:p>
                               <w:pPr>
-                                <w:pStyle w:val="Подпись к объекту"/>
+                                <w:pStyle w:val="a6"/>
                                 <w:tabs>
                                   <w:tab w:val="left" w:pos="720"/>
                                   <w:tab w:val="left" w:pos="1440"/>
@@ -1278,33 +977,11 @@
                               </w:pPr>
                               <w:r>
                                 <w:rPr>
-                                  <w:rFonts w:ascii="Helvetica Neue" w:hAnsi="Helvetica Neue" w:hint="default"/>
-                                  <w:i w:val="1"/>
-                                  <w:iCs w:val="1"/>
-                                  <w:rtl w:val="0"/>
-                                  <w:lang w:val="ru-RU"/>
+                                  <w:rFonts w:ascii="Helvetica Neue" w:hAnsi="Helvetica Neue"/>
+                                  <w:i/>
+                                  <w:iCs/>
                                 </w:rPr>
-                                <w:t xml:space="preserve">Рисунок </w:t>
-                              </w:r>
-                              <w:r>
-                                <w:rPr>
-                                  <w:rFonts w:ascii="Helvetica Neue" w:hAnsi="Helvetica Neue"/>
-                                  <w:i w:val="1"/>
-                                  <w:iCs w:val="1"/>
-                                  <w:rtl w:val="0"/>
-                                  <w:lang w:val="ru-RU"/>
-                                </w:rPr>
-                                <w:t xml:space="preserve">2. </w:t>
-                              </w:r>
-                              <w:r>
-                                <w:rPr>
-                                  <w:rFonts w:ascii="Helvetica Neue" w:hAnsi="Helvetica Neue" w:hint="default"/>
-                                  <w:i w:val="1"/>
-                                  <w:iCs w:val="1"/>
-                                  <w:rtl w:val="0"/>
-                                  <w:lang w:val="ru-RU"/>
-                                </w:rPr>
-                                <w:t>Проверка включенности режима</w:t>
+                                <w:t>Рисунок 2. Проверка включенности режима</w:t>
                               </w:r>
                             </w:p>
                           </w:txbxContent>
@@ -1324,7 +1001,7 @@
               <v:group id="_x0000_s1029" style="visibility:visible;position:absolute;margin-left:-0.0pt;margin-top:17.4pt;width:467.5pt;height:206.5pt;z-index:251660288;mso-position-horizontal:absolute;mso-position-horizontal-relative:margin;mso-position-vertical:absolute;mso-position-vertical-relative:line;mso-wrap-distance-left:12.0pt;mso-wrap-distance-top:12.0pt;mso-wrap-distance-right:12.0pt;mso-wrap-distance-bottom:12.0pt;" coordorigin="0,0" coordsize="5936615,2622223">
                 <w10:wrap type="topAndBottom" side="bothSides" anchorx="margin"/>
                 <v:shape id="_x0000_s1030" type="#_x0000_t75" style="position:absolute;left:0;top:0;width:5936615;height:2226231;">
-                  <v:imagedata r:id="rId5" o:title="pasted-image.png"/>
+                  <v:imagedata r:id="rId10" o:title="pasted-image.png"/>
                 </v:shape>
                 <v:roundrect id="_x0000_s1031" style="position:absolute;left:0;top:2327831;width:5936615;height:294392;" adj="0">
                   <v:fill color="#000000" opacity="0.0%" type="solid"/>
@@ -1391,61 +1068,35 @@
     </w:p>
     <w:p>
       <w:pPr>
-        <w:pStyle w:val="Основной текст"/>
+        <w:pStyle w:val="a5"/>
         <w:numPr>
           <w:ilvl w:val="0"/>
           <w:numId w:val="2"/>
         </w:numPr>
-        <w:bidi w:val="0"/>
-        <w:ind w:right="0"/>
-        <w:jc w:val="left"/>
-        <w:rPr>
-          <w:rFonts w:ascii="Times New Roman" w:hAnsi="Times New Roman" w:hint="default"/>
-          <w:sz w:val="28"/>
-          <w:szCs w:val="28"/>
-          <w:rtl w:val="0"/>
-          <w:lang w:val="ru-RU"/>
-        </w:rPr>
-      </w:pPr>
-      <w:r>
-        <w:rPr>
-          <w:rFonts w:ascii="Times New Roman" w:hAnsi="Times New Roman" w:hint="default"/>
-          <w:sz w:val="28"/>
-          <w:szCs w:val="28"/>
-          <w:rtl w:val="0"/>
-          <w:lang w:val="ru-RU"/>
-        </w:rPr>
-        <w:t>В код были добавлены обработчики событий нажатия на добавленные кнопки удаления</w:t>
-      </w:r>
-      <w:r>
-        <w:rPr>
-          <w:rFonts w:ascii="Times New Roman" w:hAnsi="Times New Roman"/>
-          <w:sz w:val="28"/>
-          <w:szCs w:val="28"/>
-          <w:rtl w:val="0"/>
-          <w:lang w:val="ru-RU"/>
-        </w:rPr>
-        <w:t xml:space="preserve">, </w:t>
-      </w:r>
-      <w:r>
-        <w:rPr>
-          <w:rFonts w:ascii="Times New Roman" w:hAnsi="Times New Roman" w:hint="default"/>
-          <w:sz w:val="28"/>
-          <w:szCs w:val="28"/>
-          <w:rtl w:val="0"/>
-          <w:lang w:val="ru-RU"/>
-        </w:rPr>
-        <w:t>корня и степен</w:t>
-      </w:r>
-      <w:r>
-        <w:rPr>
-          <w:rFonts w:ascii="Times New Roman" w:cs="Times New Roman" w:hAnsi="Times New Roman" w:eastAsia="Times New Roman"/>
+        <w:rPr>
+          <w:rFonts w:ascii="Times New Roman" w:hAnsi="Times New Roman"/>
+          <w:sz w:val="28"/>
+          <w:szCs w:val="28"/>
+        </w:rPr>
+      </w:pPr>
+      <w:r>
+        <w:rPr>
+          <w:rFonts w:ascii="Times New Roman" w:hAnsi="Times New Roman"/>
+          <w:sz w:val="28"/>
+          <w:szCs w:val="28"/>
+        </w:rPr>
+        <w:t>В код были добавлены обработчики событий нажатия на добавленные кнопки удаления, корня и степен</w:t>
+      </w:r>
+      <w:r>
+        <w:rPr>
+          <w:rFonts w:ascii="Times New Roman" w:eastAsia="Times New Roman" w:hAnsi="Times New Roman" w:cs="Times New Roman"/>
+          <w:noProof/>
           <w:sz w:val="28"/>
           <w:szCs w:val="28"/>
         </w:rPr>
         <mc:AlternateContent>
           <mc:Choice Requires="wpg">
-            <w:drawing xmlns:a="http://schemas.openxmlformats.org/drawingml/2006/main">
+            <w:drawing>
               <wp:anchor distT="152400" distB="152400" distL="152400" distR="152400" simplePos="0" relativeHeight="251661312" behindDoc="0" locked="0" layoutInCell="1" allowOverlap="1">
                 <wp:simplePos x="0" y="0"/>
                 <wp:positionH relativeFrom="margin">
@@ -1479,9 +1130,7 @@
                           </pic:cNvPicPr>
                         </pic:nvPicPr>
                         <pic:blipFill>
-                          <a:blip r:embed="rId6">
-                            <a:extLst/>
-                          </a:blip>
+                          <a:blip r:embed="rId11"/>
                           <a:stretch>
                             <a:fillRect/>
                           </a:stretch>
@@ -1529,7 +1178,7 @@
                           <w:txbxContent>
                             <w:p>
                               <w:pPr>
-                                <w:pStyle w:val="Подпись к объекту"/>
+                                <w:pStyle w:val="a6"/>
                                 <w:tabs>
                                   <w:tab w:val="left" w:pos="720"/>
                                   <w:tab w:val="left" w:pos="1440"/>
@@ -1547,33 +1196,11 @@
                               </w:pPr>
                               <w:r>
                                 <w:rPr>
-                                  <w:rFonts w:ascii="Helvetica Neue" w:hAnsi="Helvetica Neue" w:hint="default"/>
-                                  <w:i w:val="1"/>
-                                  <w:iCs w:val="1"/>
-                                  <w:rtl w:val="0"/>
-                                  <w:lang w:val="ru-RU"/>
+                                  <w:rFonts w:ascii="Helvetica Neue" w:hAnsi="Helvetica Neue"/>
+                                  <w:i/>
+                                  <w:iCs/>
                                 </w:rPr>
-                                <w:t xml:space="preserve">Рисунок </w:t>
-                              </w:r>
-                              <w:r>
-                                <w:rPr>
-                                  <w:rFonts w:ascii="Helvetica Neue" w:hAnsi="Helvetica Neue"/>
-                                  <w:i w:val="1"/>
-                                  <w:iCs w:val="1"/>
-                                  <w:rtl w:val="0"/>
-                                  <w:lang w:val="ru-RU"/>
-                                </w:rPr>
-                                <w:t xml:space="preserve">3. </w:t>
-                              </w:r>
-                              <w:r>
-                                <w:rPr>
-                                  <w:rFonts w:ascii="Helvetica Neue" w:hAnsi="Helvetica Neue" w:hint="default"/>
-                                  <w:i w:val="1"/>
-                                  <w:iCs w:val="1"/>
-                                  <w:rtl w:val="0"/>
-                                  <w:lang w:val="ru-RU"/>
-                                </w:rPr>
-                                <w:t>Обработчики новых кнопок</w:t>
+                                <w:t>Рисунок 3. Обработчики новых кнопок</w:t>
                               </w:r>
                             </w:p>
                           </w:txbxContent>
@@ -1593,7 +1220,7 @@
               <v:group id="_x0000_s1032" style="visibility:visible;position:absolute;margin-left:0.0pt;margin-top:24.8pt;width:467.5pt;height:321.0pt;z-index:251661312;mso-position-horizontal:absolute;mso-position-horizontal-relative:margin;mso-position-vertical:absolute;mso-position-vertical-relative:line;mso-wrap-distance-left:12.0pt;mso-wrap-distance-top:12.0pt;mso-wrap-distance-right:12.0pt;mso-wrap-distance-bottom:12.0pt;" coordorigin="0,0" coordsize="5936615,4076226">
                 <w10:wrap type="topAndBottom" side="bothSides" anchorx="margin"/>
                 <v:shape id="_x0000_s1033" type="#_x0000_t75" style="position:absolute;left:0;top:0;width:5936615;height:3680234;">
-                  <v:imagedata r:id="rId6" o:title="pasted-image.png"/>
+                  <v:imagedata r:id="rId12" o:title="pasted-image.png"/>
                 </v:shape>
                 <v:roundrect id="_x0000_s1034" style="position:absolute;left:0;top:3781834;width:5936615;height:294392;" adj="0">
                   <v:fill color="#000000" opacity="0.0%" type="solid"/>
@@ -1660,117 +1287,131 @@
     </w:p>
     <w:p>
       <w:pPr>
-        <w:pStyle w:val="Основной текст"/>
+        <w:pStyle w:val="a5"/>
         <w:jc w:val="center"/>
         <w:rPr>
-          <w:rFonts w:ascii="Times New Roman" w:cs="Times New Roman" w:hAnsi="Times New Roman" w:eastAsia="Times New Roman"/>
-          <w:sz w:val="28"/>
-          <w:szCs w:val="28"/>
-        </w:rPr>
-      </w:pPr>
-      <w:r>
-        <w:rPr>
-          <w:rFonts w:ascii="Times New Roman" w:hAnsi="Times New Roman" w:hint="default"/>
-          <w:sz w:val="28"/>
-          <w:szCs w:val="28"/>
-          <w:rtl w:val="0"/>
-          <w:lang w:val="ru-RU"/>
+          <w:rFonts w:ascii="Times New Roman" w:eastAsia="Times New Roman" w:hAnsi="Times New Roman" w:cs="Times New Roman"/>
+          <w:sz w:val="28"/>
+          <w:szCs w:val="28"/>
+        </w:rPr>
+      </w:pPr>
+      <w:r>
+        <w:rPr>
+          <w:rFonts w:ascii="Times New Roman" w:hAnsi="Times New Roman"/>
+          <w:sz w:val="28"/>
+          <w:szCs w:val="28"/>
         </w:rPr>
         <w:t>ВЫВОД</w:t>
       </w:r>
     </w:p>
     <w:p>
       <w:pPr>
-        <w:pStyle w:val="Основной текст"/>
+        <w:pStyle w:val="a5"/>
         <w:jc w:val="both"/>
       </w:pPr>
       <w:r>
         <w:rPr>
-          <w:rFonts w:ascii="Times New Roman" w:cs="Times New Roman" w:hAnsi="Times New Roman" w:eastAsia="Times New Roman"/>
-          <w:sz w:val="28"/>
-          <w:szCs w:val="28"/>
-        </w:rPr>
+          <w:rFonts w:ascii="Times New Roman" w:eastAsia="Times New Roman" w:hAnsi="Times New Roman" w:cs="Times New Roman"/>
+          <w:sz w:val="28"/>
+          <w:szCs w:val="28"/>
+        </w:rPr>
+        <w:lastRenderedPageBreak/>
         <w:tab/>
       </w:r>
       <w:r>
         <w:rPr>
-          <w:rFonts w:ascii="Times New Roman" w:hAnsi="Times New Roman" w:hint="default"/>
-          <w:sz w:val="28"/>
-          <w:szCs w:val="28"/>
-          <w:rtl w:val="0"/>
-          <w:lang w:val="ru-RU"/>
-        </w:rPr>
-        <w:t>В ходе выполнения лабораторной работы бы</w:t>
-      </w:r>
-      <w:r>
-        <w:rPr>
-          <w:rFonts w:ascii="Times New Roman" w:hAnsi="Times New Roman" w:hint="default"/>
-          <w:sz w:val="28"/>
-          <w:szCs w:val="28"/>
-          <w:rtl w:val="0"/>
-          <w:lang w:val="ru-RU"/>
-        </w:rPr>
-        <w:t>ли изучены компоненты пользовательского интерфейса и обработчиков событий</w:t>
-      </w:r>
-      <w:r>
-        <w:rPr>
-          <w:rFonts w:ascii="Times New Roman" w:hAnsi="Times New Roman"/>
-          <w:sz w:val="28"/>
-          <w:szCs w:val="28"/>
-          <w:rtl w:val="0"/>
-          <w:lang w:val="ru-RU"/>
-        </w:rPr>
-        <w:t>.</w:t>
+          <w:rFonts w:ascii="Times New Roman" w:hAnsi="Times New Roman"/>
+          <w:sz w:val="28"/>
+          <w:szCs w:val="28"/>
+        </w:rPr>
+        <w:t>В ходе выполнения лабораторной работы были изучены компоненты пользовательского интерфейса и обработчиков событий.</w:t>
       </w:r>
     </w:p>
     <w:sectPr>
-      <w:headerReference w:type="default" r:id="rId7"/>
-      <w:footerReference w:type="default" r:id="rId8"/>
-      <w:pgSz w:w="11900" w:h="16840" w:orient="portrait"/>
-      <w:pgMar w:top="1134" w:right="850" w:bottom="1134" w:left="1701" w:header="0" w:footer="0"/>
-      <w:bidi w:val="0"/>
+      <w:headerReference w:type="default" r:id="rId13"/>
+      <w:footerReference w:type="default" r:id="rId14"/>
+      <w:pgSz w:w="11900" w:h="16840"/>
+      <w:pgMar w:top="1134" w:right="850" w:bottom="1134" w:left="1701" w:header="0" w:footer="0" w:gutter="0"/>
+      <w:cols w:space="720"/>
     </w:sectPr>
   </w:body>
 </w:document>
 </file>
 
+<file path=word/endnotes.xml><?xml version="1.0" encoding="utf-8"?>
+<w:endnotes xmlns:wpc="http://schemas.microsoft.com/office/word/2010/wordprocessingCanvas" xmlns:cx="http://schemas.microsoft.com/office/drawing/2014/chartex" xmlns:cx1="http://schemas.microsoft.com/office/drawing/2015/9/8/chartex" xmlns:cx2="http://schemas.microsoft.com/office/drawing/2015/10/21/chartex" xmlns:cx3="http://schemas.microsoft.com/office/drawing/2016/5/9/chartex" xmlns:cx4="http://schemas.microsoft.com/office/drawing/2016/5/10/chartex" xmlns:cx5="http://schemas.microsoft.com/office/drawing/2016/5/11/chartex" xmlns:cx6="http://schemas.microsoft.com/office/drawing/2016/5/12/chartex" xmlns:cx7="http://schemas.microsoft.com/office/drawing/2016/5/13/chartex" xmlns:cx8="http://schemas.microsoft.com/office/drawing/2016/5/14/chartex" xmlns:mc="http://schemas.openxmlformats.org/markup-compatibility/2006" xmlns:aink="http://schemas.microsoft.com/office/drawing/2016/ink" xmlns:am3d="http://schemas.microsoft.com/office/drawing/2017/model3d" xmlns:o="urn:schemas-microsoft-com:office:office" xmlns:oel="http://schemas.microsoft.com/office/2019/extlst" xmlns:r="http://schemas.openxmlformats.org/officeDocument/2006/relationships" xmlns:m="http://schemas.openxmlformats.org/officeDocument/2006/math" xmlns:v="urn:schemas-microsoft-com:vml" xmlns:wp14="http://schemas.microsoft.com/office/word/2010/wordprocessingDrawing" xmlns:wp="http://schemas.openxmlformats.org/drawingml/2006/wordprocessingDrawing" xmlns:w10="urn:schemas-microsoft-com:office:word" xmlns:w="http://schemas.openxmlformats.org/wordprocessingml/2006/main" xmlns:w14="http://schemas.microsoft.com/office/word/2010/wordml" xmlns:w15="http://schemas.microsoft.com/office/word/2012/wordml" xmlns:w16cex="http://schemas.microsoft.com/office/word/2018/wordml/cex" xmlns:w16cid="http://schemas.microsoft.com/office/word/2016/wordml/cid" xmlns:w16="http://schemas.microsoft.com/office/word/2018/wordml" xmlns:w16sdtdh="http://schemas.microsoft.com/office/word/2020/wordml/sdtdatahash" xmlns:w16se="http://schemas.microsoft.com/office/word/2015/wordml/symex" xmlns:wpg="http://schemas.microsoft.com/office/word/2010/wordprocessingGroup" xmlns:wpi="http://schemas.microsoft.com/office/word/2010/wordprocessingInk" xmlns:wne="http://schemas.microsoft.com/office/word/2006/wordml" xmlns:wps="http://schemas.microsoft.com/office/word/2010/wordprocessingShape" mc:Ignorable="w14 w15 w16se w16cid w16 w16cex w16sdtdh wp14">
+  <w:endnote w:type="separator" w:id="-1">
+    <w:p>
+      <w:r>
+        <w:separator/>
+      </w:r>
+    </w:p>
+  </w:endnote>
+  <w:endnote w:type="continuationSeparator" w:id="0">
+    <w:p>
+      <w:r>
+        <w:continuationSeparator/>
+      </w:r>
+    </w:p>
+  </w:endnote>
+</w:endnotes>
+</file>
+
 <file path=word/footer1.xml><?xml version="1.0" encoding="utf-8"?>
-<w:ftr xmlns:r="http://schemas.openxmlformats.org/officeDocument/2006/relationships" xmlns:wp="http://schemas.openxmlformats.org/drawingml/2006/wordprocessingDrawing" xmlns:w="http://schemas.openxmlformats.org/wordprocessingml/2006/main" xmlns:w10="urn:schemas-microsoft-com:office:word" xmlns:w14="http://schemas.microsoft.com/office/word/2010/wordml" xmlns:wps="http://schemas.microsoft.com/office/word/2010/wordprocessingShape" xmlns:wpg="http://schemas.microsoft.com/office/word/2010/wordprocessingGroup" xmlns:mc="http://schemas.openxmlformats.org/markup-compatibility/2006" xmlns:v="urn:schemas-microsoft-com:vml" xmlns:o="urn:schemas-microsoft-com:office:office" xmlns:m="http://schemas.openxmlformats.org/officeDocument/2006/math" mc:Ignorable="w14">
+<w:ftr xmlns:wpc="http://schemas.microsoft.com/office/word/2010/wordprocessingCanvas" xmlns:cx="http://schemas.microsoft.com/office/drawing/2014/chartex" xmlns:cx1="http://schemas.microsoft.com/office/drawing/2015/9/8/chartex" xmlns:cx2="http://schemas.microsoft.com/office/drawing/2015/10/21/chartex" xmlns:cx3="http://schemas.microsoft.com/office/drawing/2016/5/9/chartex" xmlns:cx4="http://schemas.microsoft.com/office/drawing/2016/5/10/chartex" xmlns:cx5="http://schemas.microsoft.com/office/drawing/2016/5/11/chartex" xmlns:cx6="http://schemas.microsoft.com/office/drawing/2016/5/12/chartex" xmlns:cx7="http://schemas.microsoft.com/office/drawing/2016/5/13/chartex" xmlns:cx8="http://schemas.microsoft.com/office/drawing/2016/5/14/chartex" xmlns:mc="http://schemas.openxmlformats.org/markup-compatibility/2006" xmlns:aink="http://schemas.microsoft.com/office/drawing/2016/ink" xmlns:am3d="http://schemas.microsoft.com/office/drawing/2017/model3d" xmlns:o="urn:schemas-microsoft-com:office:office" xmlns:oel="http://schemas.microsoft.com/office/2019/extlst" xmlns:r="http://schemas.openxmlformats.org/officeDocument/2006/relationships" xmlns:m="http://schemas.openxmlformats.org/officeDocument/2006/math" xmlns:v="urn:schemas-microsoft-com:vml" xmlns:wp14="http://schemas.microsoft.com/office/word/2010/wordprocessingDrawing" xmlns:wp="http://schemas.openxmlformats.org/drawingml/2006/wordprocessingDrawing" xmlns:w10="urn:schemas-microsoft-com:office:word" xmlns:w="http://schemas.openxmlformats.org/wordprocessingml/2006/main" xmlns:w14="http://schemas.microsoft.com/office/word/2010/wordml" xmlns:w15="http://schemas.microsoft.com/office/word/2012/wordml" xmlns:w16cex="http://schemas.microsoft.com/office/word/2018/wordml/cex" xmlns:w16cid="http://schemas.microsoft.com/office/word/2016/wordml/cid" xmlns:w16="http://schemas.microsoft.com/office/word/2018/wordml" xmlns:w16sdtdh="http://schemas.microsoft.com/office/word/2020/wordml/sdtdatahash" xmlns:w16se="http://schemas.microsoft.com/office/word/2015/wordml/symex" xmlns:wpg="http://schemas.microsoft.com/office/word/2010/wordprocessingGroup" xmlns:wpi="http://schemas.microsoft.com/office/word/2010/wordprocessingInk" xmlns:wne="http://schemas.microsoft.com/office/word/2006/wordml" xmlns:wps="http://schemas.microsoft.com/office/word/2010/wordprocessingShape" mc:Ignorable="w14 w15 w16se w16cid w16 w16cex w16sdtdh wp14">
   <w:p>
     <w:pPr>
-      <w:pStyle w:val="Колонтитулы"/>
-      <w:bidi w:val="0"/>
+      <w:pStyle w:val="a4"/>
     </w:pPr>
-    <w:r/>
   </w:p>
 </w:ftr>
 </file>
 
+<file path=word/footnotes.xml><?xml version="1.0" encoding="utf-8"?>
+<w:footnotes xmlns:wpc="http://schemas.microsoft.com/office/word/2010/wordprocessingCanvas" xmlns:cx="http://schemas.microsoft.com/office/drawing/2014/chartex" xmlns:cx1="http://schemas.microsoft.com/office/drawing/2015/9/8/chartex" xmlns:cx2="http://schemas.microsoft.com/office/drawing/2015/10/21/chartex" xmlns:cx3="http://schemas.microsoft.com/office/drawing/2016/5/9/chartex" xmlns:cx4="http://schemas.microsoft.com/office/drawing/2016/5/10/chartex" xmlns:cx5="http://schemas.microsoft.com/office/drawing/2016/5/11/chartex" xmlns:cx6="http://schemas.microsoft.com/office/drawing/2016/5/12/chartex" xmlns:cx7="http://schemas.microsoft.com/office/drawing/2016/5/13/chartex" xmlns:cx8="http://schemas.microsoft.com/office/drawing/2016/5/14/chartex" xmlns:mc="http://schemas.openxmlformats.org/markup-compatibility/2006" xmlns:aink="http://schemas.microsoft.com/office/drawing/2016/ink" xmlns:am3d="http://schemas.microsoft.com/office/drawing/2017/model3d" xmlns:o="urn:schemas-microsoft-com:office:office" xmlns:oel="http://schemas.microsoft.com/office/2019/extlst" xmlns:r="http://schemas.openxmlformats.org/officeDocument/2006/relationships" xmlns:m="http://schemas.openxmlformats.org/officeDocument/2006/math" xmlns:v="urn:schemas-microsoft-com:vml" xmlns:wp14="http://schemas.microsoft.com/office/word/2010/wordprocessingDrawing" xmlns:wp="http://schemas.openxmlformats.org/drawingml/2006/wordprocessingDrawing" xmlns:w10="urn:schemas-microsoft-com:office:word" xmlns:w="http://schemas.openxmlformats.org/wordprocessingml/2006/main" xmlns:w14="http://schemas.microsoft.com/office/word/2010/wordml" xmlns:w15="http://schemas.microsoft.com/office/word/2012/wordml" xmlns:w16cex="http://schemas.microsoft.com/office/word/2018/wordml/cex" xmlns:w16cid="http://schemas.microsoft.com/office/word/2016/wordml/cid" xmlns:w16="http://schemas.microsoft.com/office/word/2018/wordml" xmlns:w16sdtdh="http://schemas.microsoft.com/office/word/2020/wordml/sdtdatahash" xmlns:w16se="http://schemas.microsoft.com/office/word/2015/wordml/symex" xmlns:wpg="http://schemas.microsoft.com/office/word/2010/wordprocessingGroup" xmlns:wpi="http://schemas.microsoft.com/office/word/2010/wordprocessingInk" xmlns:wne="http://schemas.microsoft.com/office/word/2006/wordml" xmlns:wps="http://schemas.microsoft.com/office/word/2010/wordprocessingShape" mc:Ignorable="w14 w15 w16se w16cid w16 w16cex w16sdtdh wp14">
+  <w:footnote w:type="separator" w:id="-1">
+    <w:p>
+      <w:r>
+        <w:separator/>
+      </w:r>
+    </w:p>
+  </w:footnote>
+  <w:footnote w:type="continuationSeparator" w:id="0">
+    <w:p>
+      <w:r>
+        <w:continuationSeparator/>
+      </w:r>
+    </w:p>
+  </w:footnote>
+</w:footnotes>
+</file>
+
 <file path=word/header1.xml><?xml version="1.0" encoding="utf-8"?>
-<w:hdr xmlns:r="http://schemas.openxmlformats.org/officeDocument/2006/relationships" xmlns:wp="http://schemas.openxmlformats.org/drawingml/2006/wordprocessingDrawing" xmlns:w="http://schemas.openxmlformats.org/wordprocessingml/2006/main" xmlns:w10="urn:schemas-microsoft-com:office:word" xmlns:w14="http://schemas.microsoft.com/office/word/2010/wordml" xmlns:wps="http://schemas.microsoft.com/office/word/2010/wordprocessingShape" xmlns:wpg="http://schemas.microsoft.com/office/word/2010/wordprocessingGroup" xmlns:mc="http://schemas.openxmlformats.org/markup-compatibility/2006" xmlns:v="urn:schemas-microsoft-com:vml" xmlns:o="urn:schemas-microsoft-com:office:office" xmlns:m="http://schemas.openxmlformats.org/officeDocument/2006/math" mc:Ignorable="w14">
+<w:hdr xmlns:wpc="http://schemas.microsoft.com/office/word/2010/wordprocessingCanvas" xmlns:cx="http://schemas.microsoft.com/office/drawing/2014/chartex" xmlns:cx1="http://schemas.microsoft.com/office/drawing/2015/9/8/chartex" xmlns:cx2="http://schemas.microsoft.com/office/drawing/2015/10/21/chartex" xmlns:cx3="http://schemas.microsoft.com/office/drawing/2016/5/9/chartex" xmlns:cx4="http://schemas.microsoft.com/office/drawing/2016/5/10/chartex" xmlns:cx5="http://schemas.microsoft.com/office/drawing/2016/5/11/chartex" xmlns:cx6="http://schemas.microsoft.com/office/drawing/2016/5/12/chartex" xmlns:cx7="http://schemas.microsoft.com/office/drawing/2016/5/13/chartex" xmlns:cx8="http://schemas.microsoft.com/office/drawing/2016/5/14/chartex" xmlns:mc="http://schemas.openxmlformats.org/markup-compatibility/2006" xmlns:aink="http://schemas.microsoft.com/office/drawing/2016/ink" xmlns:am3d="http://schemas.microsoft.com/office/drawing/2017/model3d" xmlns:o="urn:schemas-microsoft-com:office:office" xmlns:oel="http://schemas.microsoft.com/office/2019/extlst" xmlns:r="http://schemas.openxmlformats.org/officeDocument/2006/relationships" xmlns:m="http://schemas.openxmlformats.org/officeDocument/2006/math" xmlns:v="urn:schemas-microsoft-com:vml" xmlns:wp14="http://schemas.microsoft.com/office/word/2010/wordprocessingDrawing" xmlns:wp="http://schemas.openxmlformats.org/drawingml/2006/wordprocessingDrawing" xmlns:w10="urn:schemas-microsoft-com:office:word" xmlns:w="http://schemas.openxmlformats.org/wordprocessingml/2006/main" xmlns:w14="http://schemas.microsoft.com/office/word/2010/wordml" xmlns:w15="http://schemas.microsoft.com/office/word/2012/wordml" xmlns:w16cex="http://schemas.microsoft.com/office/word/2018/wordml/cex" xmlns:w16cid="http://schemas.microsoft.com/office/word/2016/wordml/cid" xmlns:w16="http://schemas.microsoft.com/office/word/2018/wordml" xmlns:w16sdtdh="http://schemas.microsoft.com/office/word/2020/wordml/sdtdatahash" xmlns:w16se="http://schemas.microsoft.com/office/word/2015/wordml/symex" xmlns:wpg="http://schemas.microsoft.com/office/word/2010/wordprocessingGroup" xmlns:wpi="http://schemas.microsoft.com/office/word/2010/wordprocessingInk" xmlns:wne="http://schemas.microsoft.com/office/word/2006/wordml" xmlns:wps="http://schemas.microsoft.com/office/word/2010/wordprocessingShape" mc:Ignorable="w14 w15 w16se w16cid w16 w16cex w16sdtdh wp14">
   <w:p>
     <w:pPr>
-      <w:pStyle w:val="Колонтитулы"/>
-      <w:bidi w:val="0"/>
+      <w:pStyle w:val="a4"/>
     </w:pPr>
-    <w:r/>
   </w:p>
 </w:hdr>
 </file>
 
 <file path=word/numbering.xml><?xml version="1.0" encoding="utf-8"?>
-<w:numbering xmlns:w="http://schemas.openxmlformats.org/wordprocessingml/2006/main" xmlns:wp="http://schemas.openxmlformats.org/drawingml/2006/wordprocessingDrawing" xmlns:w14="http://schemas.microsoft.com/office/word/2010/wordml" xmlns:r="http://schemas.openxmlformats.org/officeDocument/2006/relationships" xmlns:v="urn:schemas-microsoft-com:vml" xmlns:o="urn:schemas-microsoft-com:office:office">
-  <w:abstractNum w:abstractNumId="0">
-    <w:multiLevelType w:val="hybridMultilevel"/>
-    <w:numStyleLink w:val="Импортированный стиль 1"/>
+<w:numbering xmlns:wpc="http://schemas.microsoft.com/office/word/2010/wordprocessingCanvas" xmlns:cx="http://schemas.microsoft.com/office/drawing/2014/chartex" xmlns:cx1="http://schemas.microsoft.com/office/drawing/2015/9/8/chartex" xmlns:cx2="http://schemas.microsoft.com/office/drawing/2015/10/21/chartex" xmlns:cx3="http://schemas.microsoft.com/office/drawing/2016/5/9/chartex" xmlns:cx4="http://schemas.microsoft.com/office/drawing/2016/5/10/chartex" xmlns:cx5="http://schemas.microsoft.com/office/drawing/2016/5/11/chartex" xmlns:cx6="http://schemas.microsoft.com/office/drawing/2016/5/12/chartex" xmlns:cx7="http://schemas.microsoft.com/office/drawing/2016/5/13/chartex" xmlns:cx8="http://schemas.microsoft.com/office/drawing/2016/5/14/chartex" xmlns:mc="http://schemas.openxmlformats.org/markup-compatibility/2006" xmlns:aink="http://schemas.microsoft.com/office/drawing/2016/ink" xmlns:am3d="http://schemas.microsoft.com/office/drawing/2017/model3d" xmlns:o="urn:schemas-microsoft-com:office:office" xmlns:oel="http://schemas.microsoft.com/office/2019/extlst" xmlns:r="http://schemas.openxmlformats.org/officeDocument/2006/relationships" xmlns:m="http://schemas.openxmlformats.org/officeDocument/2006/math" xmlns:v="urn:schemas-microsoft-com:vml" xmlns:wp14="http://schemas.microsoft.com/office/word/2010/wordprocessingDrawing" xmlns:wp="http://schemas.openxmlformats.org/drawingml/2006/wordprocessingDrawing" xmlns:w10="urn:schemas-microsoft-com:office:word" xmlns:w="http://schemas.openxmlformats.org/wordprocessingml/2006/main" xmlns:w14="http://schemas.microsoft.com/office/word/2010/wordml" xmlns:w15="http://schemas.microsoft.com/office/word/2012/wordml" xmlns:w16cex="http://schemas.microsoft.com/office/word/2018/wordml/cex" xmlns:w16cid="http://schemas.microsoft.com/office/word/2016/wordml/cid" xmlns:w16="http://schemas.microsoft.com/office/word/2018/wordml" xmlns:w16sdtdh="http://schemas.microsoft.com/office/word/2020/wordml/sdtdatahash" xmlns:w16se="http://schemas.microsoft.com/office/word/2015/wordml/symex" xmlns:wpg="http://schemas.microsoft.com/office/word/2010/wordprocessingGroup" xmlns:wpi="http://schemas.microsoft.com/office/word/2010/wordprocessingInk" xmlns:wne="http://schemas.microsoft.com/office/word/2006/wordml" xmlns:wps="http://schemas.microsoft.com/office/word/2010/wordprocessingShape" mc:Ignorable="w14 w15 w16se w16cid w16 w16cex w16sdtdh wp14">
+  <w:abstractNum w:abstractNumId="0" w15:restartNumberingAfterBreak="0">
+    <w:nsid w:val="66C01B9A"/>
+    <w:multiLevelType w:val="multilevel"/>
+    <w:tmpl w:val="1D6623C2"/>
+    <w:numStyleLink w:val="1"/>
   </w:abstractNum>
-  <w:abstractNum w:abstractNumId="1">
-    <w:multiLevelType w:val="hybridMultilevel"/>
-    <w:styleLink w:val="Импортированный стиль 1"/>
+  <w:abstractNum w:abstractNumId="1" w15:restartNumberingAfterBreak="0">
+    <w:nsid w:val="6F234E34"/>
+    <w:multiLevelType w:val="multilevel"/>
+    <w:tmpl w:val="1D6623C2"/>
+    <w:styleLink w:val="1"/>
     <w:lvl w:ilvl="0">
       <w:start w:val="1"/>
       <w:numFmt w:val="decimal"/>
-      <w:suff w:val="tab"/>
       <w:lvlText w:val="%1."/>
       <w:lvlJc w:val="left"/>
       <w:pPr>
@@ -2026,58 +1667,27 @@
       </w:rPr>
     </w:lvl>
   </w:abstractNum>
-  <w:num w:numId="1">
+  <w:num w:numId="1" w16cid:durableId="2128117089">
     <w:abstractNumId w:val="1"/>
   </w:num>
-  <w:num w:numId="2">
+  <w:num w:numId="2" w16cid:durableId="1424064471">
     <w:abstractNumId w:val="0"/>
   </w:num>
 </w:numbering>
 </file>
 
 <file path=word/styles.xml><?xml version="1.0" encoding="utf-8"?>
-<w:styles xmlns:w="http://schemas.openxmlformats.org/wordprocessingml/2006/main" xmlns:mc="http://schemas.openxmlformats.org/markup-compatibility/2006" xmlns:w14="http://schemas.microsoft.com/office/word/2010/wordml" mc:Ignorable="w14">
+<w:styles xmlns:mc="http://schemas.openxmlformats.org/markup-compatibility/2006" xmlns:r="http://schemas.openxmlformats.org/officeDocument/2006/relationships" xmlns:w="http://schemas.openxmlformats.org/wordprocessingml/2006/main" xmlns:w14="http://schemas.microsoft.com/office/word/2010/wordml" xmlns:w15="http://schemas.microsoft.com/office/word/2012/wordml" xmlns:w16cex="http://schemas.microsoft.com/office/word/2018/wordml/cex" xmlns:w16cid="http://schemas.microsoft.com/office/word/2016/wordml/cid" xmlns:w16="http://schemas.microsoft.com/office/word/2018/wordml" xmlns:w16sdtdh="http://schemas.microsoft.com/office/word/2020/wordml/sdtdatahash" xmlns:w16se="http://schemas.microsoft.com/office/word/2015/wordml/symex" mc:Ignorable="w14 w15 w16se w16cid w16 w16cex w16sdtdh">
   <w:docDefaults>
     <w:rPrDefault>
       <w:rPr>
-        <w:rFonts w:ascii="Times New Roman" w:cs="Times New Roman" w:hAnsi="Times New Roman" w:eastAsia="Arial Unicode MS"/>
-        <w:b w:val="0"/>
-        <w:bCs w:val="0"/>
-        <w:i w:val="0"/>
-        <w:iCs w:val="0"/>
-        <w:caps w:val="0"/>
-        <w:smallCaps w:val="0"/>
-        <w:strike w:val="0"/>
-        <w:dstrike w:val="0"/>
-        <w:outline w:val="0"/>
-        <w:emboss w:val="0"/>
-        <w:imprint w:val="0"/>
-        <w:vanish w:val="0"/>
-        <w:color w:val="auto"/>
-        <w:spacing w:val="0"/>
-        <w:w w:val="100"/>
-        <w:kern w:val="0"/>
-        <w:position w:val="0"/>
-        <w:sz w:val="20"/>
-        <w:szCs w:val="20"/>
-        <w:u w:val="none" w:color="auto"/>
+        <w:rFonts w:ascii="Times New Roman" w:eastAsia="Arial Unicode MS" w:hAnsi="Times New Roman" w:cs="Times New Roman"/>
         <w:bdr w:val="nil"/>
-        <w:vertAlign w:val="baseline"/>
-        <w:lang/>
+        <w:lang w:val="ru-RU" w:eastAsia="ru-RU" w:bidi="ar-SA"/>
       </w:rPr>
     </w:rPrDefault>
     <w:pPrDefault>
       <w:pPr>
-        <w:keepNext w:val="0"/>
-        <w:keepLines w:val="0"/>
-        <w:pageBreakBefore w:val="0"/>
-        <w:framePr w:anchorLock="0" w:w="0" w:h="0" w:vSpace="0" w:hSpace="0" w:xAlign="left" w:y="0" w:hRule="exact" w:vAnchor="margin"/>
-        <w:widowControl w:val="1"/>
-        <w:numPr>
-          <w:ilvl w:val="0"/>
-          <w:numId w:val="0"/>
-        </w:numPr>
-        <w:suppressLineNumbers w:val="0"/>
         <w:pBdr>
           <w:top w:val="nil"/>
           <w:left w:val="nil"/>
@@ -2086,159 +1696,480 @@
           <w:between w:val="nil"/>
           <w:bar w:val="nil"/>
         </w:pBdr>
-        <w:shd w:val="clear" w:color="auto" w:fill="auto"/>
-        <w:suppressAutoHyphens w:val="0"/>
-        <w:spacing w:before="0" w:beforeAutospacing="0" w:after="0" w:afterAutospacing="0" w:line="240" w:lineRule="auto"/>
-        <w:ind w:left="0" w:right="0" w:firstLine="0"/>
-        <w:jc w:val="left"/>
-        <w:outlineLvl w:val="9"/>
       </w:pPr>
     </w:pPrDefault>
   </w:docDefaults>
-  <w:style w:type="paragraph" w:default="1" w:styleId="Normal">
+  <w:latentStyles w:defLockedState="0" w:defUIPriority="99" w:defSemiHidden="0" w:defUnhideWhenUsed="0" w:defQFormat="0" w:count="376">
+    <w:lsdException w:name="Normal" w:uiPriority="0" w:qFormat="1"/>
+    <w:lsdException w:name="heading 1" w:uiPriority="9" w:qFormat="1"/>
+    <w:lsdException w:name="heading 2" w:semiHidden="1" w:uiPriority="9" w:unhideWhenUsed="1" w:qFormat="1"/>
+    <w:lsdException w:name="heading 3" w:semiHidden="1" w:uiPriority="9" w:unhideWhenUsed="1" w:qFormat="1"/>
+    <w:lsdException w:name="heading 4" w:semiHidden="1" w:uiPriority="9" w:unhideWhenUsed="1" w:qFormat="1"/>
+    <w:lsdException w:name="heading 5" w:semiHidden="1" w:uiPriority="9" w:unhideWhenUsed="1" w:qFormat="1"/>
+    <w:lsdException w:name="heading 6" w:semiHidden="1" w:uiPriority="9" w:unhideWhenUsed="1" w:qFormat="1"/>
+    <w:lsdException w:name="heading 7" w:semiHidden="1" w:uiPriority="9" w:unhideWhenUsed="1" w:qFormat="1"/>
+    <w:lsdException w:name="heading 8" w:semiHidden="1" w:uiPriority="9" w:unhideWhenUsed="1" w:qFormat="1"/>
+    <w:lsdException w:name="heading 9" w:semiHidden="1" w:uiPriority="9" w:unhideWhenUsed="1" w:qFormat="1"/>
+    <w:lsdException w:name="index 1" w:semiHidden="1" w:unhideWhenUsed="1"/>
+    <w:lsdException w:name="index 2" w:semiHidden="1" w:unhideWhenUsed="1"/>
+    <w:lsdException w:name="index 3" w:semiHidden="1" w:unhideWhenUsed="1"/>
+    <w:lsdException w:name="index 4" w:semiHidden="1" w:unhideWhenUsed="1"/>
+    <w:lsdException w:name="index 5" w:semiHidden="1" w:unhideWhenUsed="1"/>
+    <w:lsdException w:name="index 6" w:semiHidden="1" w:unhideWhenUsed="1"/>
+    <w:lsdException w:name="index 7" w:semiHidden="1" w:unhideWhenUsed="1"/>
+    <w:lsdException w:name="index 8" w:semiHidden="1" w:unhideWhenUsed="1"/>
+    <w:lsdException w:name="index 9" w:semiHidden="1" w:unhideWhenUsed="1"/>
+    <w:lsdException w:name="toc 1" w:semiHidden="1" w:uiPriority="39" w:unhideWhenUsed="1"/>
+    <w:lsdException w:name="toc 2" w:semiHidden="1" w:uiPriority="39" w:unhideWhenUsed="1"/>
+    <w:lsdException w:name="toc 3" w:semiHidden="1" w:uiPriority="39" w:unhideWhenUsed="1"/>
+    <w:lsdException w:name="toc 4" w:semiHidden="1" w:uiPriority="39" w:unhideWhenUsed="1"/>
+    <w:lsdException w:name="toc 5" w:semiHidden="1" w:uiPriority="39" w:unhideWhenUsed="1"/>
+    <w:lsdException w:name="toc 6" w:semiHidden="1" w:uiPriority="39" w:unhideWhenUsed="1"/>
+    <w:lsdException w:name="toc 7" w:semiHidden="1" w:uiPriority="39" w:unhideWhenUsed="1"/>
+    <w:lsdException w:name="toc 8" w:semiHidden="1" w:uiPriority="39" w:unhideWhenUsed="1"/>
+    <w:lsdException w:name="toc 9" w:semiHidden="1" w:uiPriority="39" w:unhideWhenUsed="1"/>
+    <w:lsdException w:name="Normal Indent" w:semiHidden="1" w:unhideWhenUsed="1"/>
+    <w:lsdException w:name="footnote text" w:semiHidden="1" w:unhideWhenUsed="1"/>
+    <w:lsdException w:name="annotation text" w:semiHidden="1" w:unhideWhenUsed="1"/>
+    <w:lsdException w:name="header" w:semiHidden="1" w:unhideWhenUsed="1"/>
+    <w:lsdException w:name="footer" w:semiHidden="1" w:unhideWhenUsed="1"/>
+    <w:lsdException w:name="index heading" w:semiHidden="1" w:unhideWhenUsed="1"/>
+    <w:lsdException w:name="caption" w:semiHidden="1" w:uiPriority="35" w:unhideWhenUsed="1" w:qFormat="1"/>
+    <w:lsdException w:name="table of figures" w:semiHidden="1" w:unhideWhenUsed="1"/>
+    <w:lsdException w:name="envelope address" w:semiHidden="1" w:unhideWhenUsed="1"/>
+    <w:lsdException w:name="envelope return" w:semiHidden="1" w:unhideWhenUsed="1"/>
+    <w:lsdException w:name="footnote reference" w:semiHidden="1" w:unhideWhenUsed="1"/>
+    <w:lsdException w:name="annotation reference" w:semiHidden="1" w:unhideWhenUsed="1"/>
+    <w:lsdException w:name="line number" w:semiHidden="1" w:unhideWhenUsed="1"/>
+    <w:lsdException w:name="page number" w:semiHidden="1" w:unhideWhenUsed="1"/>
+    <w:lsdException w:name="endnote reference" w:semiHidden="1" w:unhideWhenUsed="1"/>
+    <w:lsdException w:name="endnote text" w:semiHidden="1" w:unhideWhenUsed="1"/>
+    <w:lsdException w:name="table of authorities" w:semiHidden="1" w:unhideWhenUsed="1"/>
+    <w:lsdException w:name="macro" w:semiHidden="1" w:unhideWhenUsed="1"/>
+    <w:lsdException w:name="toa heading" w:semiHidden="1" w:unhideWhenUsed="1"/>
+    <w:lsdException w:name="List" w:semiHidden="1" w:unhideWhenUsed="1"/>
+    <w:lsdException w:name="List Bullet" w:semiHidden="1" w:unhideWhenUsed="1"/>
+    <w:lsdException w:name="List Number" w:semiHidden="1" w:unhideWhenUsed="1"/>
+    <w:lsdException w:name="List 2" w:semiHidden="1" w:unhideWhenUsed="1"/>
+    <w:lsdException w:name="List 3" w:semiHidden="1" w:unhideWhenUsed="1"/>
+    <w:lsdException w:name="List 4" w:semiHidden="1" w:unhideWhenUsed="1"/>
+    <w:lsdException w:name="List 5" w:semiHidden="1" w:unhideWhenUsed="1"/>
+    <w:lsdException w:name="List Bullet 2" w:semiHidden="1" w:unhideWhenUsed="1"/>
+    <w:lsdException w:name="List Bullet 3" w:semiHidden="1" w:unhideWhenUsed="1"/>
+    <w:lsdException w:name="List Bullet 4" w:semiHidden="1" w:unhideWhenUsed="1"/>
+    <w:lsdException w:name="List Bullet 5" w:semiHidden="1" w:unhideWhenUsed="1"/>
+    <w:lsdException w:name="List Number 2" w:semiHidden="1" w:unhideWhenUsed="1"/>
+    <w:lsdException w:name="List Number 3" w:semiHidden="1" w:unhideWhenUsed="1"/>
+    <w:lsdException w:name="List Number 4" w:semiHidden="1" w:unhideWhenUsed="1"/>
+    <w:lsdException w:name="List Number 5" w:semiHidden="1" w:unhideWhenUsed="1"/>
+    <w:lsdException w:name="Title" w:uiPriority="10" w:qFormat="1"/>
+    <w:lsdException w:name="Closing" w:semiHidden="1" w:unhideWhenUsed="1"/>
+    <w:lsdException w:name="Signature" w:semiHidden="1" w:unhideWhenUsed="1"/>
+    <w:lsdException w:name="Default Paragraph Font" w:semiHidden="1" w:uiPriority="1" w:unhideWhenUsed="1"/>
+    <w:lsdException w:name="Body Text" w:semiHidden="1" w:unhideWhenUsed="1"/>
+    <w:lsdException w:name="Body Text Indent" w:semiHidden="1" w:unhideWhenUsed="1"/>
+    <w:lsdException w:name="List Continue" w:semiHidden="1" w:unhideWhenUsed="1"/>
+    <w:lsdException w:name="List Continue 2" w:semiHidden="1" w:unhideWhenUsed="1"/>
+    <w:lsdException w:name="List Continue 3" w:semiHidden="1" w:unhideWhenUsed="1"/>
+    <w:lsdException w:name="List Continue 4" w:semiHidden="1" w:unhideWhenUsed="1"/>
+    <w:lsdException w:name="List Continue 5" w:semiHidden="1" w:unhideWhenUsed="1"/>
+    <w:lsdException w:name="Message Header" w:semiHidden="1" w:unhideWhenUsed="1"/>
+    <w:lsdException w:name="Subtitle" w:uiPriority="11" w:qFormat="1"/>
+    <w:lsdException w:name="Salutation" w:semiHidden="1" w:unhideWhenUsed="1"/>
+    <w:lsdException w:name="Date" w:semiHidden="1" w:unhideWhenUsed="1"/>
+    <w:lsdException w:name="Body Text First Indent" w:semiHidden="1" w:unhideWhenUsed="1"/>
+    <w:lsdException w:name="Body Text First Indent 2" w:semiHidden="1" w:unhideWhenUsed="1"/>
+    <w:lsdException w:name="Note Heading" w:semiHidden="1" w:unhideWhenUsed="1"/>
+    <w:lsdException w:name="Body Text 2" w:semiHidden="1" w:unhideWhenUsed="1"/>
+    <w:lsdException w:name="Body Text 3" w:semiHidden="1" w:unhideWhenUsed="1"/>
+    <w:lsdException w:name="Body Text Indent 2" w:semiHidden="1" w:unhideWhenUsed="1"/>
+    <w:lsdException w:name="Body Text Indent 3" w:semiHidden="1" w:unhideWhenUsed="1"/>
+    <w:lsdException w:name="Block Text" w:semiHidden="1" w:unhideWhenUsed="1"/>
+    <w:lsdException w:name="Hyperlink" w:semiHidden="1" w:unhideWhenUsed="1"/>
+    <w:lsdException w:name="FollowedHyperlink" w:semiHidden="1" w:unhideWhenUsed="1"/>
+    <w:lsdException w:name="Strong" w:uiPriority="22" w:qFormat="1"/>
+    <w:lsdException w:name="Emphasis" w:uiPriority="20" w:qFormat="1"/>
+    <w:lsdException w:name="Document Map" w:semiHidden="1" w:unhideWhenUsed="1"/>
+    <w:lsdException w:name="Plain Text" w:semiHidden="1" w:unhideWhenUsed="1"/>
+    <w:lsdException w:name="E-mail Signature" w:semiHidden="1" w:unhideWhenUsed="1"/>
+    <w:lsdException w:name="HTML Top of Form" w:semiHidden="1" w:unhideWhenUsed="1"/>
+    <w:lsdException w:name="HTML Bottom of Form" w:semiHidden="1" w:unhideWhenUsed="1"/>
+    <w:lsdException w:name="Normal (Web)" w:semiHidden="1" w:unhideWhenUsed="1"/>
+    <w:lsdException w:name="HTML Acronym" w:semiHidden="1" w:unhideWhenUsed="1"/>
+    <w:lsdException w:name="HTML Address" w:semiHidden="1" w:unhideWhenUsed="1"/>
+    <w:lsdException w:name="HTML Cite" w:semiHidden="1" w:unhideWhenUsed="1"/>
+    <w:lsdException w:name="HTML Code" w:semiHidden="1" w:unhideWhenUsed="1"/>
+    <w:lsdException w:name="HTML Definition" w:semiHidden="1" w:unhideWhenUsed="1"/>
+    <w:lsdException w:name="HTML Keyboard" w:semiHidden="1" w:unhideWhenUsed="1"/>
+    <w:lsdException w:name="HTML Preformatted" w:semiHidden="1" w:unhideWhenUsed="1"/>
+    <w:lsdException w:name="HTML Sample" w:semiHidden="1" w:unhideWhenUsed="1"/>
+    <w:lsdException w:name="HTML Typewriter" w:semiHidden="1" w:unhideWhenUsed="1"/>
+    <w:lsdException w:name="HTML Variable" w:semiHidden="1" w:unhideWhenUsed="1"/>
+    <w:lsdException w:name="Normal Table" w:semiHidden="1" w:unhideWhenUsed="1"/>
+    <w:lsdException w:name="annotation subject" w:semiHidden="1" w:unhideWhenUsed="1"/>
+    <w:lsdException w:name="No List" w:semiHidden="1" w:unhideWhenUsed="1"/>
+    <w:lsdException w:name="Outline List 1" w:semiHidden="1" w:unhideWhenUsed="1"/>
+    <w:lsdException w:name="Outline List 2" w:semiHidden="1" w:unhideWhenUsed="1"/>
+    <w:lsdException w:name="Outline List 3" w:semiHidden="1" w:unhideWhenUsed="1"/>
+    <w:lsdException w:name="Table Simple 1" w:semiHidden="1" w:unhideWhenUsed="1"/>
+    <w:lsdException w:name="Table Simple 2" w:semiHidden="1" w:unhideWhenUsed="1"/>
+    <w:lsdException w:name="Table Simple 3" w:semiHidden="1" w:unhideWhenUsed="1"/>
+    <w:lsdException w:name="Table Classic 1" w:semiHidden="1" w:unhideWhenUsed="1"/>
+    <w:lsdException w:name="Table Classic 2" w:semiHidden="1" w:unhideWhenUsed="1"/>
+    <w:lsdException w:name="Table Classic 3" w:semiHidden="1" w:unhideWhenUsed="1"/>
+    <w:lsdException w:name="Table Classic 4" w:semiHidden="1" w:unhideWhenUsed="1"/>
+    <w:lsdException w:name="Table Colorful 1" w:semiHidden="1" w:unhideWhenUsed="1"/>
+    <w:lsdException w:name="Table Colorful 2" w:semiHidden="1" w:unhideWhenUsed="1"/>
+    <w:lsdException w:name="Table Colorful 3" w:semiHidden="1" w:unhideWhenUsed="1"/>
+    <w:lsdException w:name="Table Columns 1" w:semiHidden="1" w:unhideWhenUsed="1"/>
+    <w:lsdException w:name="Table Columns 2" w:semiHidden="1" w:unhideWhenUsed="1"/>
+    <w:lsdException w:name="Table Columns 3" w:semiHidden="1" w:unhideWhenUsed="1"/>
+    <w:lsdException w:name="Table Columns 4" w:semiHidden="1" w:unhideWhenUsed="1"/>
+    <w:lsdException w:name="Table Columns 5" w:semiHidden="1" w:unhideWhenUsed="1"/>
+    <w:lsdException w:name="Table Grid 1" w:semiHidden="1" w:unhideWhenUsed="1"/>
+    <w:lsdException w:name="Table Grid 2" w:semiHidden="1" w:unhideWhenUsed="1"/>
+    <w:lsdException w:name="Table Grid 3" w:semiHidden="1" w:unhideWhenUsed="1"/>
+    <w:lsdException w:name="Table Grid 4" w:semiHidden="1" w:unhideWhenUsed="1"/>
+    <w:lsdException w:name="Table Grid 5" w:semiHidden="1" w:unhideWhenUsed="1"/>
+    <w:lsdException w:name="Table Grid 6" w:semiHidden="1" w:unhideWhenUsed="1"/>
+    <w:lsdException w:name="Table Grid 7" w:semiHidden="1" w:unhideWhenUsed="1"/>
+    <w:lsdException w:name="Table Grid 8" w:semiHidden="1" w:unhideWhenUsed="1"/>
+    <w:lsdException w:name="Table List 1" w:semiHidden="1" w:unhideWhenUsed="1"/>
+    <w:lsdException w:name="Table List 2" w:semiHidden="1" w:unhideWhenUsed="1"/>
+    <w:lsdException w:name="Table List 3" w:semiHidden="1" w:unhideWhenUsed="1"/>
+    <w:lsdException w:name="Table List 4" w:semiHidden="1" w:unhideWhenUsed="1"/>
+    <w:lsdException w:name="Table List 5" w:semiHidden="1" w:unhideWhenUsed="1"/>
+    <w:lsdException w:name="Table List 6" w:semiHidden="1" w:unhideWhenUsed="1"/>
+    <w:lsdException w:name="Table List 7" w:semiHidden="1" w:unhideWhenUsed="1"/>
+    <w:lsdException w:name="Table List 8" w:semiHidden="1" w:unhideWhenUsed="1"/>
+    <w:lsdException w:name="Table 3D effects 1" w:semiHidden="1" w:unhideWhenUsed="1"/>
+    <w:lsdException w:name="Table 3D effects 2" w:semiHidden="1" w:unhideWhenUsed="1"/>
+    <w:lsdException w:name="Table 3D effects 3" w:semiHidden="1" w:unhideWhenUsed="1"/>
+    <w:lsdException w:name="Table Contemporary" w:semiHidden="1" w:unhideWhenUsed="1"/>
+    <w:lsdException w:name="Table Elegant" w:semiHidden="1" w:unhideWhenUsed="1"/>
+    <w:lsdException w:name="Table Professional" w:semiHidden="1" w:unhideWhenUsed="1"/>
+    <w:lsdException w:name="Table Subtle 1" w:semiHidden="1" w:unhideWhenUsed="1"/>
+    <w:lsdException w:name="Table Subtle 2" w:semiHidden="1" w:unhideWhenUsed="1"/>
+    <w:lsdException w:name="Table Web 1" w:semiHidden="1" w:unhideWhenUsed="1"/>
+    <w:lsdException w:name="Table Web 2" w:semiHidden="1" w:unhideWhenUsed="1"/>
+    <w:lsdException w:name="Table Web 3" w:semiHidden="1" w:unhideWhenUsed="1"/>
+    <w:lsdException w:name="Balloon Text" w:semiHidden="1" w:unhideWhenUsed="1"/>
+    <w:lsdException w:name="Table Grid" w:uiPriority="39"/>
+    <w:lsdException w:name="Table Theme" w:semiHidden="1" w:unhideWhenUsed="1"/>
+    <w:lsdException w:name="Placeholder Text" w:semiHidden="1"/>
+    <w:lsdException w:name="No Spacing" w:uiPriority="1" w:qFormat="1"/>
+    <w:lsdException w:name="Light Shading" w:uiPriority="60"/>
+    <w:lsdException w:name="Light List" w:uiPriority="61"/>
+    <w:lsdException w:name="Light Grid" w:uiPriority="62"/>
+    <w:lsdException w:name="Medium Shading 1" w:uiPriority="63"/>
+    <w:lsdException w:name="Medium Shading 2" w:uiPriority="64"/>
+    <w:lsdException w:name="Medium List 1" w:uiPriority="65"/>
+    <w:lsdException w:name="Medium List 2" w:uiPriority="66"/>
+    <w:lsdException w:name="Medium Grid 1" w:uiPriority="67"/>
+    <w:lsdException w:name="Medium Grid 2" w:uiPriority="68"/>
+    <w:lsdException w:name="Medium Grid 3" w:uiPriority="69"/>
+    <w:lsdException w:name="Dark List" w:uiPriority="70"/>
+    <w:lsdException w:name="Colorful Shading" w:uiPriority="71"/>
+    <w:lsdException w:name="Colorful List" w:uiPriority="72"/>
+    <w:lsdException w:name="Colorful Grid" w:uiPriority="73"/>
+    <w:lsdException w:name="Light Shading Accent 1" w:uiPriority="60"/>
+    <w:lsdException w:name="Light List Accent 1" w:uiPriority="61"/>
+    <w:lsdException w:name="Light Grid Accent 1" w:uiPriority="62"/>
+    <w:lsdException w:name="Medium Shading 1 Accent 1" w:uiPriority="63"/>
+    <w:lsdException w:name="Medium Shading 2 Accent 1" w:uiPriority="64"/>
+    <w:lsdException w:name="Medium List 1 Accent 1" w:uiPriority="65"/>
+    <w:lsdException w:name="Revision" w:semiHidden="1"/>
+    <w:lsdException w:name="List Paragraph" w:uiPriority="34" w:qFormat="1"/>
+    <w:lsdException w:name="Quote" w:uiPriority="29" w:qFormat="1"/>
+    <w:lsdException w:name="Intense Quote" w:uiPriority="30" w:qFormat="1"/>
+    <w:lsdException w:name="Medium List 2 Accent 1" w:uiPriority="66"/>
+    <w:lsdException w:name="Medium Grid 1 Accent 1" w:uiPriority="67"/>
+    <w:lsdException w:name="Medium Grid 2 Accent 1" w:uiPriority="68"/>
+    <w:lsdException w:name="Medium Grid 3 Accent 1" w:uiPriority="69"/>
+    <w:lsdException w:name="Dark List Accent 1" w:uiPriority="70"/>
+    <w:lsdException w:name="Colorful Shading Accent 1" w:uiPriority="71"/>
+    <w:lsdException w:name="Colorful List Accent 1" w:uiPriority="72"/>
+    <w:lsdException w:name="Colorful Grid Accent 1" w:uiPriority="73"/>
+    <w:lsdException w:name="Light Shading Accent 2" w:uiPriority="60"/>
+    <w:lsdException w:name="Light List Accent 2" w:uiPriority="61"/>
+    <w:lsdException w:name="Light Grid Accent 2" w:uiPriority="62"/>
+    <w:lsdException w:name="Medium Shading 1 Accent 2" w:uiPriority="63"/>
+    <w:lsdException w:name="Medium Shading 2 Accent 2" w:uiPriority="64"/>
+    <w:lsdException w:name="Medium List 1 Accent 2" w:uiPriority="65"/>
+    <w:lsdException w:name="Medium List 2 Accent 2" w:uiPriority="66"/>
+    <w:lsdException w:name="Medium Grid 1 Accent 2" w:uiPriority="67"/>
+    <w:lsdException w:name="Medium Grid 2 Accent 2" w:uiPriority="68"/>
+    <w:lsdException w:name="Medium Grid 3 Accent 2" w:uiPriority="69"/>
+    <w:lsdException w:name="Dark List Accent 2" w:uiPriority="70"/>
+    <w:lsdException w:name="Colorful Shading Accent 2" w:uiPriority="71"/>
+    <w:lsdException w:name="Colorful List Accent 2" w:uiPriority="72"/>
+    <w:lsdException w:name="Colorful Grid Accent 2" w:uiPriority="73"/>
+    <w:lsdException w:name="Light Shading Accent 3" w:uiPriority="60"/>
+    <w:lsdException w:name="Light List Accent 3" w:uiPriority="61"/>
+    <w:lsdException w:name="Light Grid Accent 3" w:uiPriority="62"/>
+    <w:lsdException w:name="Medium Shading 1 Accent 3" w:uiPriority="63"/>
+    <w:lsdException w:name="Medium Shading 2 Accent 3" w:uiPriority="64"/>
+    <w:lsdException w:name="Medium List 1 Accent 3" w:uiPriority="65"/>
+    <w:lsdException w:name="Medium List 2 Accent 3" w:uiPriority="66"/>
+    <w:lsdException w:name="Medium Grid 1 Accent 3" w:uiPriority="67"/>
+    <w:lsdException w:name="Medium Grid 2 Accent 3" w:uiPriority="68"/>
+    <w:lsdException w:name="Medium Grid 3 Accent 3" w:uiPriority="69"/>
+    <w:lsdException w:name="Dark List Accent 3" w:uiPriority="70"/>
+    <w:lsdException w:name="Colorful Shading Accent 3" w:uiPriority="71"/>
+    <w:lsdException w:name="Colorful List Accent 3" w:uiPriority="72"/>
+    <w:lsdException w:name="Colorful Grid Accent 3" w:uiPriority="73"/>
+    <w:lsdException w:name="Light Shading Accent 4" w:uiPriority="60"/>
+    <w:lsdException w:name="Light List Accent 4" w:uiPriority="61"/>
+    <w:lsdException w:name="Light Grid Accent 4" w:uiPriority="62"/>
+    <w:lsdException w:name="Medium Shading 1 Accent 4" w:uiPriority="63"/>
+    <w:lsdException w:name="Medium Shading 2 Accent 4" w:uiPriority="64"/>
+    <w:lsdException w:name="Medium List 1 Accent 4" w:uiPriority="65"/>
+    <w:lsdException w:name="Medium List 2 Accent 4" w:uiPriority="66"/>
+    <w:lsdException w:name="Medium Grid 1 Accent 4" w:uiPriority="67"/>
+    <w:lsdException w:name="Medium Grid 2 Accent 4" w:uiPriority="68"/>
+    <w:lsdException w:name="Medium Grid 3 Accent 4" w:uiPriority="69"/>
+    <w:lsdException w:name="Dark List Accent 4" w:uiPriority="70"/>
+    <w:lsdException w:name="Colorful Shading Accent 4" w:uiPriority="71"/>
+    <w:lsdException w:name="Colorful List Accent 4" w:uiPriority="72"/>
+    <w:lsdException w:name="Colorful Grid Accent 4" w:uiPriority="73"/>
+    <w:lsdException w:name="Light Shading Accent 5" w:uiPriority="60"/>
+    <w:lsdException w:name="Light List Accent 5" w:uiPriority="61"/>
+    <w:lsdException w:name="Light Grid Accent 5" w:uiPriority="62"/>
+    <w:lsdException w:name="Medium Shading 1 Accent 5" w:uiPriority="63"/>
+    <w:lsdException w:name="Medium Shading 2 Accent 5" w:uiPriority="64"/>
+    <w:lsdException w:name="Medium List 1 Accent 5" w:uiPriority="65"/>
+    <w:lsdException w:name="Medium List 2 Accent 5" w:uiPriority="66"/>
+    <w:lsdException w:name="Medium Grid 1 Accent 5" w:uiPriority="67"/>
+    <w:lsdException w:name="Medium Grid 2 Accent 5" w:uiPriority="68"/>
+    <w:lsdException w:name="Medium Grid 3 Accent 5" w:uiPriority="69"/>
+    <w:lsdException w:name="Dark List Accent 5" w:uiPriority="70"/>
+    <w:lsdException w:name="Colorful Shading Accent 5" w:uiPriority="71"/>
+    <w:lsdException w:name="Colorful List Accent 5" w:uiPriority="72"/>
+    <w:lsdException w:name="Colorful Grid Accent 5" w:uiPriority="73"/>
+    <w:lsdException w:name="Light Shading Accent 6" w:uiPriority="60"/>
+    <w:lsdException w:name="Light List Accent 6" w:uiPriority="61"/>
+    <w:lsdException w:name="Light Grid Accent 6" w:uiPriority="62"/>
+    <w:lsdException w:name="Medium Shading 1 Accent 6" w:uiPriority="63"/>
+    <w:lsdException w:name="Medium Shading 2 Accent 6" w:uiPriority="64"/>
+    <w:lsdException w:name="Medium List 1 Accent 6" w:uiPriority="65"/>
+    <w:lsdException w:name="Medium List 2 Accent 6" w:uiPriority="66"/>
+    <w:lsdException w:name="Medium Grid 1 Accent 6" w:uiPriority="67"/>
+    <w:lsdException w:name="Medium Grid 2 Accent 6" w:uiPriority="68"/>
+    <w:lsdException w:name="Medium Grid 3 Accent 6" w:uiPriority="69"/>
+    <w:lsdException w:name="Dark List Accent 6" w:uiPriority="70"/>
+    <w:lsdException w:name="Colorful Shading Accent 6" w:uiPriority="71"/>
+    <w:lsdException w:name="Colorful List Accent 6" w:uiPriority="72"/>
+    <w:lsdException w:name="Colorful Grid Accent 6" w:uiPriority="73"/>
+    <w:lsdException w:name="Subtle Emphasis" w:uiPriority="19" w:qFormat="1"/>
+    <w:lsdException w:name="Intense Emphasis" w:uiPriority="21" w:qFormat="1"/>
+    <w:lsdException w:name="Subtle Reference" w:uiPriority="31" w:qFormat="1"/>
+    <w:lsdException w:name="Intense Reference" w:uiPriority="32" w:qFormat="1"/>
+    <w:lsdException w:name="Book Title" w:uiPriority="33" w:qFormat="1"/>
+    <w:lsdException w:name="Bibliography" w:semiHidden="1" w:uiPriority="37" w:unhideWhenUsed="1"/>
+    <w:lsdException w:name="TOC Heading" w:semiHidden="1" w:uiPriority="39" w:unhideWhenUsed="1" w:qFormat="1"/>
+    <w:lsdException w:name="Plain Table 1" w:uiPriority="41"/>
+    <w:lsdException w:name="Plain Table 2" w:uiPriority="42"/>
+    <w:lsdException w:name="Plain Table 3" w:uiPriority="43"/>
+    <w:lsdException w:name="Plain Table 4" w:uiPriority="44"/>
+    <w:lsdException w:name="Plain Table 5" w:uiPriority="45"/>
+    <w:lsdException w:name="Grid Table Light" w:uiPriority="40"/>
+    <w:lsdException w:name="Grid Table 1 Light" w:uiPriority="46"/>
+    <w:lsdException w:name="Grid Table 2" w:uiPriority="47"/>
+    <w:lsdException w:name="Grid Table 3" w:uiPriority="48"/>
+    <w:lsdException w:name="Grid Table 4" w:uiPriority="49"/>
+    <w:lsdException w:name="Grid Table 5 Dark" w:uiPriority="50"/>
+    <w:lsdException w:name="Grid Table 6 Colorful" w:uiPriority="51"/>
+    <w:lsdException w:name="Grid Table 7 Colorful" w:uiPriority="52"/>
+    <w:lsdException w:name="Grid Table 1 Light Accent 1" w:uiPriority="46"/>
+    <w:lsdException w:name="Grid Table 2 Accent 1" w:uiPriority="47"/>
+    <w:lsdException w:name="Grid Table 3 Accent 1" w:uiPriority="48"/>
+    <w:lsdException w:name="Grid Table 4 Accent 1" w:uiPriority="49"/>
+    <w:lsdException w:name="Grid Table 5 Dark Accent 1" w:uiPriority="50"/>
+    <w:lsdException w:name="Grid Table 6 Colorful Accent 1" w:uiPriority="51"/>
+    <w:lsdException w:name="Grid Table 7 Colorful Accent 1" w:uiPriority="52"/>
+    <w:lsdException w:name="Grid Table 1 Light Accent 2" w:uiPriority="46"/>
+    <w:lsdException w:name="Grid Table 2 Accent 2" w:uiPriority="47"/>
+    <w:lsdException w:name="Grid Table 3 Accent 2" w:uiPriority="48"/>
+    <w:lsdException w:name="Grid Table 4 Accent 2" w:uiPriority="49"/>
+    <w:lsdException w:name="Grid Table 5 Dark Accent 2" w:uiPriority="50"/>
+    <w:lsdException w:name="Grid Table 6 Colorful Accent 2" w:uiPriority="51"/>
+    <w:lsdException w:name="Grid Table 7 Colorful Accent 2" w:uiPriority="52"/>
+    <w:lsdException w:name="Grid Table 1 Light Accent 3" w:uiPriority="46"/>
+    <w:lsdException w:name="Grid Table 2 Accent 3" w:uiPriority="47"/>
+    <w:lsdException w:name="Grid Table 3 Accent 3" w:uiPriority="48"/>
+    <w:lsdException w:name="Grid Table 4 Accent 3" w:uiPriority="49"/>
+    <w:lsdException w:name="Grid Table 5 Dark Accent 3" w:uiPriority="50"/>
+    <w:lsdException w:name="Grid Table 6 Colorful Accent 3" w:uiPriority="51"/>
+    <w:lsdException w:name="Grid Table 7 Colorful Accent 3" w:uiPriority="52"/>
+    <w:lsdException w:name="Grid Table 1 Light Accent 4" w:uiPriority="46"/>
+    <w:lsdException w:name="Grid Table 2 Accent 4" w:uiPriority="47"/>
+    <w:lsdException w:name="Grid Table 3 Accent 4" w:uiPriority="48"/>
+    <w:lsdException w:name="Grid Table 4 Accent 4" w:uiPriority="49"/>
+    <w:lsdException w:name="Grid Table 5 Dark Accent 4" w:uiPriority="50"/>
+    <w:lsdException w:name="Grid Table 6 Colorful Accent 4" w:uiPriority="51"/>
+    <w:lsdException w:name="Grid Table 7 Colorful Accent 4" w:uiPriority="52"/>
+    <w:lsdException w:name="Grid Table 1 Light Accent 5" w:uiPriority="46"/>
+    <w:lsdException w:name="Grid Table 2 Accent 5" w:uiPriority="47"/>
+    <w:lsdException w:name="Grid Table 3 Accent 5" w:uiPriority="48"/>
+    <w:lsdException w:name="Grid Table 4 Accent 5" w:uiPriority="49"/>
+    <w:lsdException w:name="Grid Table 5 Dark Accent 5" w:uiPriority="50"/>
+    <w:lsdException w:name="Grid Table 6 Colorful Accent 5" w:uiPriority="51"/>
+    <w:lsdException w:name="Grid Table 7 Colorful Accent 5" w:uiPriority="52"/>
+    <w:lsdException w:name="Grid Table 1 Light Accent 6" w:uiPriority="46"/>
+    <w:lsdException w:name="Grid Table 2 Accent 6" w:uiPriority="47"/>
+    <w:lsdException w:name="Grid Table 3 Accent 6" w:uiPriority="48"/>
+    <w:lsdException w:name="Grid Table 4 Accent 6" w:uiPriority="49"/>
+    <w:lsdException w:name="Grid Table 5 Dark Accent 6" w:uiPriority="50"/>
+    <w:lsdException w:name="Grid Table 6 Colorful Accent 6" w:uiPriority="51"/>
+    <w:lsdException w:name="Grid Table 7 Colorful Accent 6" w:uiPriority="52"/>
+    <w:lsdException w:name="List Table 1 Light" w:uiPriority="46"/>
+    <w:lsdException w:name="List Table 2" w:uiPriority="47"/>
+    <w:lsdException w:name="List Table 3" w:uiPriority="48"/>
+    <w:lsdException w:name="List Table 4" w:uiPriority="49"/>
+    <w:lsdException w:name="List Table 5 Dark" w:uiPriority="50"/>
+    <w:lsdException w:name="List Table 6 Colorful" w:uiPriority="51"/>
+    <w:lsdException w:name="List Table 7 Colorful" w:uiPriority="52"/>
+    <w:lsdException w:name="List Table 1 Light Accent 1" w:uiPriority="46"/>
+    <w:lsdException w:name="List Table 2 Accent 1" w:uiPriority="47"/>
+    <w:lsdException w:name="List Table 3 Accent 1" w:uiPriority="48"/>
+    <w:lsdException w:name="List Table 4 Accent 1" w:uiPriority="49"/>
+    <w:lsdException w:name="List Table 5 Dark Accent 1" w:uiPriority="50"/>
+    <w:lsdException w:name="List Table 6 Colorful Accent 1" w:uiPriority="51"/>
+    <w:lsdException w:name="List Table 7 Colorful Accent 1" w:uiPriority="52"/>
+    <w:lsdException w:name="List Table 1 Light Accent 2" w:uiPriority="46"/>
+    <w:lsdException w:name="List Table 2 Accent 2" w:uiPriority="47"/>
+    <w:lsdException w:name="List Table 3 Accent 2" w:uiPriority="48"/>
+    <w:lsdException w:name="List Table 4 Accent 2" w:uiPriority="49"/>
+    <w:lsdException w:name="List Table 5 Dark Accent 2" w:uiPriority="50"/>
+    <w:lsdException w:name="List Table 6 Colorful Accent 2" w:uiPriority="51"/>
+    <w:lsdException w:name="List Table 7 Colorful Accent 2" w:uiPriority="52"/>
+    <w:lsdException w:name="List Table 1 Light Accent 3" w:uiPriority="46"/>
+    <w:lsdException w:name="List Table 2 Accent 3" w:uiPriority="47"/>
+    <w:lsdException w:name="List Table 3 Accent 3" w:uiPriority="48"/>
+    <w:lsdException w:name="List Table 4 Accent 3" w:uiPriority="49"/>
+    <w:lsdException w:name="List Table 5 Dark Accent 3" w:uiPriority="50"/>
+    <w:lsdException w:name="List Table 6 Colorful Accent 3" w:uiPriority="51"/>
+    <w:lsdException w:name="List Table 7 Colorful Accent 3" w:uiPriority="52"/>
+    <w:lsdException w:name="List Table 1 Light Accent 4" w:uiPriority="46"/>
+    <w:lsdException w:name="List Table 2 Accent 4" w:uiPriority="47"/>
+    <w:lsdException w:name="List Table 3 Accent 4" w:uiPriority="48"/>
+    <w:lsdException w:name="List Table 4 Accent 4" w:uiPriority="49"/>
+    <w:lsdException w:name="List Table 5 Dark Accent 4" w:uiPriority="50"/>
+    <w:lsdException w:name="List Table 6 Colorful Accent 4" w:uiPriority="51"/>
+    <w:lsdException w:name="List Table 7 Colorful Accent 4" w:uiPriority="52"/>
+    <w:lsdException w:name="List Table 1 Light Accent 5" w:uiPriority="46"/>
+    <w:lsdException w:name="List Table 2 Accent 5" w:uiPriority="47"/>
+    <w:lsdException w:name="List Table 3 Accent 5" w:uiPriority="48"/>
+    <w:lsdException w:name="List Table 4 Accent 5" w:uiPriority="49"/>
+    <w:lsdException w:name="List Table 5 Dark Accent 5" w:uiPriority="50"/>
+    <w:lsdException w:name="List Table 6 Colorful Accent 5" w:uiPriority="51"/>
+    <w:lsdException w:name="List Table 7 Colorful Accent 5" w:uiPriority="52"/>
+    <w:lsdException w:name="List Table 1 Light Accent 6" w:uiPriority="46"/>
+    <w:lsdException w:name="List Table 2 Accent 6" w:uiPriority="47"/>
+    <w:lsdException w:name="List Table 3 Accent 6" w:uiPriority="48"/>
+    <w:lsdException w:name="List Table 4 Accent 6" w:uiPriority="49"/>
+    <w:lsdException w:name="List Table 5 Dark Accent 6" w:uiPriority="50"/>
+    <w:lsdException w:name="List Table 6 Colorful Accent 6" w:uiPriority="51"/>
+    <w:lsdException w:name="List Table 7 Colorful Accent 6" w:uiPriority="52"/>
+    <w:lsdException w:name="Mention" w:semiHidden="1" w:unhideWhenUsed="1"/>
+    <w:lsdException w:name="Smart Hyperlink" w:semiHidden="1" w:unhideWhenUsed="1"/>
+    <w:lsdException w:name="Hashtag" w:semiHidden="1" w:unhideWhenUsed="1"/>
+    <w:lsdException w:name="Unresolved Mention" w:semiHidden="1" w:unhideWhenUsed="1"/>
+    <w:lsdException w:name="Smart Link" w:semiHidden="1" w:unhideWhenUsed="1"/>
+  </w:latentStyles>
+  <w:style w:type="paragraph" w:default="1" w:styleId="a">
     <w:name w:val="Normal"/>
-    <w:next w:val="Normal"/>
-    <w:pPr/>
+    <w:qFormat/>
     <w:rPr>
       <w:sz w:val="24"/>
       <w:szCs w:val="24"/>
-      <w:lang w:val="en-US" w:eastAsia="en-US" w:bidi="ar-SA"/>
+      <w:lang w:val="en-US" w:eastAsia="en-US"/>
     </w:rPr>
   </w:style>
-  <w:style w:type="character" w:default="1" w:styleId="Default Paragraph Font">
+  <w:style w:type="character" w:default="1" w:styleId="a0">
     <w:name w:val="Default Paragraph Font"/>
-    <w:next w:val="Default Paragraph Font"/>
+    <w:uiPriority w:val="1"/>
+    <w:semiHidden/>
+    <w:unhideWhenUsed/>
   </w:style>
-  <w:style w:type="character" w:styleId="Hyperlink">
+  <w:style w:type="table" w:default="1" w:styleId="a1">
+    <w:name w:val="Normal Table"/>
+    <w:uiPriority w:val="99"/>
+    <w:semiHidden/>
+    <w:unhideWhenUsed/>
+    <w:tblPr>
+      <w:tblInd w:w="0" w:type="dxa"/>
+      <w:tblCellMar>
+        <w:top w:w="0" w:type="dxa"/>
+        <w:left w:w="108" w:type="dxa"/>
+        <w:bottom w:w="0" w:type="dxa"/>
+        <w:right w:w="108" w:type="dxa"/>
+      </w:tblCellMar>
+    </w:tblPr>
+  </w:style>
+  <w:style w:type="numbering" w:default="1" w:styleId="a2">
+    <w:name w:val="No List"/>
+    <w:uiPriority w:val="99"/>
+    <w:semiHidden/>
+    <w:unhideWhenUsed/>
+  </w:style>
+  <w:style w:type="character" w:styleId="a3">
     <w:name w:val="Hyperlink"/>
     <w:rPr>
       <w:u w:val="single"/>
     </w:rPr>
   </w:style>
-  <w:style w:type="table" w:default="1" w:styleId="Table Normal">
+  <w:style w:type="table" w:customStyle="1" w:styleId="TableNormal">
     <w:name w:val="Table Normal"/>
-    <w:next w:val="Table Normal"/>
-    <w:pPr/>
     <w:tblPr>
       <w:tblInd w:w="0" w:type="dxa"/>
+      <w:tblCellMar>
+        <w:top w:w="0" w:type="dxa"/>
+        <w:left w:w="0" w:type="dxa"/>
+        <w:bottom w:w="0" w:type="dxa"/>
+        <w:right w:w="0" w:type="dxa"/>
+      </w:tblCellMar>
     </w:tblPr>
-    <w:trPr/>
-    <w:tcPr/>
-    <w:tblStylePr w:type="firstRow"/>
-    <w:tblStylePr w:type="lastRow"/>
-    <w:tblStylePr w:type="firstCol"/>
-    <w:tblStylePr w:type="lastCol"/>
-    <w:tblStylePr w:type="band1Vert"/>
-    <w:tblStylePr w:type="band2Vert"/>
-    <w:tblStylePr w:type="band1Horz"/>
-    <w:tblStylePr w:type="band2Horz"/>
-    <w:tblStylePr w:type="neCell"/>
-    <w:tblStylePr w:type="nwCell"/>
-    <w:tblStylePr w:type="seCell"/>
-    <w:tblStylePr w:type="swCell"/>
   </w:style>
-  <w:style w:type="numbering" w:default="1" w:styleId="No List">
-    <w:name w:val="No List"/>
-    <w:next w:val="No List"/>
-    <w:pPr/>
-  </w:style>
-  <w:style w:type="paragraph" w:styleId="Колонтитулы">
+  <w:style w:type="paragraph" w:customStyle="1" w:styleId="a4">
     <w:name w:val="Колонтитулы"/>
-    <w:next w:val="Колонтитулы"/>
     <w:pPr>
-      <w:keepNext w:val="0"/>
-      <w:keepLines w:val="0"/>
-      <w:pageBreakBefore w:val="0"/>
-      <w:widowControl w:val="1"/>
-      <w:shd w:val="clear" w:color="auto" w:fill="auto"/>
       <w:tabs>
         <w:tab w:val="right" w:pos="9020"/>
       </w:tabs>
-      <w:suppressAutoHyphens w:val="0"/>
-      <w:bidi w:val="0"/>
-      <w:spacing w:before="0" w:after="0" w:line="240" w:lineRule="auto"/>
-      <w:ind w:left="0" w:right="0" w:firstLine="0"/>
-      <w:jc w:val="left"/>
-      <w:outlineLvl w:val="9"/>
     </w:pPr>
     <w:rPr>
-      <w:rFonts w:ascii="Helvetica Neue" w:cs="Arial Unicode MS" w:hAnsi="Helvetica Neue" w:eastAsia="Arial Unicode MS"/>
-      <w:b w:val="0"/>
-      <w:bCs w:val="0"/>
-      <w:i w:val="0"/>
-      <w:iCs w:val="0"/>
-      <w:caps w:val="0"/>
-      <w:smallCaps w:val="0"/>
-      <w:strike w:val="0"/>
-      <w:dstrike w:val="0"/>
-      <w:outline w:val="0"/>
+      <w:rFonts w:ascii="Helvetica Neue" w:hAnsi="Helvetica Neue" w:cs="Arial Unicode MS"/>
       <w:color w:val="000000"/>
-      <w:spacing w:val="0"/>
-      <w:kern w:val="0"/>
-      <w:position w:val="0"/>
       <w:sz w:val="24"/>
       <w:szCs w:val="24"/>
-      <w:u w:val="none"/>
-      <w:shd w:val="nil" w:color="auto" w:fill="auto"/>
-      <w:vertAlign w:val="baseline"/>
-      <w14:textOutline>
+      <w14:textOutline w14:w="0" w14:cap="flat" w14:cmpd="sng" w14:algn="ctr">
         <w14:noFill/>
+        <w14:prstDash w14:val="solid"/>
+        <w14:bevel/>
       </w14:textOutline>
-      <w14:textFill>
-        <w14:solidFill>
-          <w14:srgbClr w14:val="000000"/>
-        </w14:solidFill>
-      </w14:textFill>
     </w:rPr>
   </w:style>
-  <w:style w:type="paragraph" w:styleId="Основной текст">
-    <w:name w:val="Основной текст"/>
-    <w:next w:val="Основной текст"/>
+  <w:style w:type="paragraph" w:styleId="a5">
+    <w:name w:val="Body Text"/>
     <w:pPr>
-      <w:keepNext w:val="0"/>
-      <w:keepLines w:val="0"/>
-      <w:pageBreakBefore w:val="0"/>
-      <w:widowControl w:val="1"/>
-      <w:shd w:val="clear" w:color="auto" w:fill="auto"/>
-      <w:suppressAutoHyphens w:val="1"/>
-      <w:bidi w:val="0"/>
-      <w:spacing w:before="0" w:after="160" w:line="252" w:lineRule="auto"/>
-      <w:ind w:left="0" w:right="0" w:firstLine="0"/>
-      <w:jc w:val="left"/>
-      <w:outlineLvl w:val="9"/>
+      <w:suppressAutoHyphens/>
+      <w:spacing w:after="160" w:line="252" w:lineRule="auto"/>
     </w:pPr>
     <w:rPr>
-      <w:rFonts w:ascii="Calibri" w:cs="Arial Unicode MS" w:hAnsi="Calibri" w:eastAsia="Arial Unicode MS" w:hint="default"/>
-      <w:b w:val="0"/>
-      <w:bCs w:val="0"/>
-      <w:i w:val="0"/>
-      <w:iCs w:val="0"/>
-      <w:caps w:val="0"/>
-      <w:smallCaps w:val="0"/>
-      <w:strike w:val="0"/>
-      <w:dstrike w:val="0"/>
-      <w:outline w:val="0"/>
+      <w:rFonts w:ascii="Calibri" w:hAnsi="Calibri" w:cs="Arial Unicode MS"/>
       <w:color w:val="000000"/>
-      <w:spacing w:val="0"/>
-      <w:kern w:val="0"/>
-      <w:position w:val="0"/>
       <w:sz w:val="22"/>
       <w:szCs w:val="22"/>
-      <w:u w:val="none" w:color="000000"/>
-      <w:shd w:val="nil" w:color="auto" w:fill="auto"/>
-      <w:vertAlign w:val="baseline"/>
-      <w:lang w:val="ru-RU"/>
-      <w14:textOutline>
+      <w:u w:color="000000"/>
+      <w14:textOutline w14:w="0" w14:cap="flat" w14:cmpd="sng" w14:algn="ctr">
         <w14:noFill/>
+        <w14:prstDash w14:val="solid"/>
+        <w14:bevel/>
       </w14:textOutline>
-      <w14:textFill>
-        <w14:solidFill>
-          <w14:srgbClr w14:val="000000"/>
-        </w14:solidFill>
-      </w14:textFill>
     </w:rPr>
   </w:style>
-  <w:style w:type="numbering" w:styleId="Импортированный стиль 1">
+  <w:style w:type="numbering" w:customStyle="1" w:styleId="1">
     <w:name w:val="Импортированный стиль 1"/>
     <w:pPr>
       <w:numPr>
@@ -2246,58 +2177,28 @@
       </w:numPr>
     </w:pPr>
   </w:style>
-  <w:style w:type="paragraph" w:styleId="Подпись к объекту">
+  <w:style w:type="paragraph" w:customStyle="1" w:styleId="a6">
     <w:name w:val="Подпись к объекту"/>
-    <w:next w:val="Подпись к объекту"/>
     <w:pPr>
-      <w:keepNext w:val="0"/>
-      <w:keepLines w:val="0"/>
-      <w:pageBreakBefore w:val="0"/>
-      <w:widowControl w:val="1"/>
-      <w:shd w:val="clear" w:color="auto" w:fill="auto"/>
-      <w:suppressAutoHyphens w:val="0"/>
-      <w:bidi w:val="0"/>
-      <w:spacing w:before="0" w:after="0" w:line="240" w:lineRule="auto"/>
-      <w:ind w:left="0" w:right="0" w:firstLine="0"/>
       <w:jc w:val="center"/>
-      <w:outlineLvl w:val="9"/>
     </w:pPr>
     <w:rPr>
-      <w:rFonts w:ascii="Helvetica Neue Light" w:cs="Arial Unicode MS" w:hAnsi="Helvetica Neue Light" w:eastAsia="Arial Unicode MS" w:hint="default"/>
-      <w:b w:val="0"/>
-      <w:bCs w:val="0"/>
-      <w:i w:val="0"/>
-      <w:iCs w:val="0"/>
-      <w:caps w:val="0"/>
-      <w:smallCaps w:val="0"/>
-      <w:strike w:val="0"/>
-      <w:dstrike w:val="0"/>
-      <w:outline w:val="0"/>
+      <w:rFonts w:ascii="Helvetica Neue Light" w:hAnsi="Helvetica Neue Light" w:cs="Arial Unicode MS"/>
       <w:color w:val="000000"/>
-      <w:spacing w:val="0"/>
-      <w:kern w:val="0"/>
-      <w:position w:val="0"/>
       <w:sz w:val="24"/>
       <w:szCs w:val="24"/>
-      <w:u w:val="none"/>
-      <w:shd w:val="nil" w:color="auto" w:fill="auto"/>
-      <w:vertAlign w:val="baseline"/>
-      <w:lang w:val="ru-RU"/>
-      <w14:textOutline>
+      <w14:textOutline w14:w="0" w14:cap="flat" w14:cmpd="sng" w14:algn="ctr">
         <w14:noFill/>
+        <w14:prstDash w14:val="solid"/>
+        <w14:bevel/>
       </w14:textOutline>
-      <w14:textFill>
-        <w14:solidFill>
-          <w14:srgbClr w14:val="000000"/>
-        </w14:solidFill>
-      </w14:textFill>
     </w:rPr>
   </w:style>
 </w:styles>
 </file>
 
 <file path=word/theme/theme1.xml><?xml version="1.0" encoding="utf-8"?>
-<a:theme xmlns:a="http://schemas.openxmlformats.org/drawingml/2006/main" xmlns:r="http://schemas.openxmlformats.org/officeDocument/2006/relationships" name="Тема Office">
+<a:theme xmlns:a="http://schemas.openxmlformats.org/drawingml/2006/main" name="Тема Office">
   <a:themeElements>
     <a:clrScheme name="Тема Office">
       <a:dk1>
@@ -2496,7 +2397,7 @@
         <a:effectLst/>
         <a:sp3d/>
       </a:spPr>
-      <a:bodyPr rot="0" spcFirstLastPara="1" vertOverflow="overflow" horzOverflow="overflow" vert="horz" wrap="square" lIns="0" tIns="0" rIns="0" bIns="0" numCol="1" spcCol="38100" rtlCol="0" anchor="t" upright="0">
+      <a:bodyPr rot="0" spcFirstLastPara="1" vertOverflow="overflow" horzOverflow="overflow" vert="horz" wrap="square" lIns="0" tIns="0" rIns="0" bIns="0" numCol="1" spcCol="38100" rtlCol="0" anchor="t">
         <a:spAutoFit/>
       </a:bodyPr>
       <a:lstStyle>
@@ -2515,7 +2416,7 @@
           <a:buFontTx/>
           <a:buNone/>
           <a:tabLst/>
-          <a:defRPr b="0" baseline="0" cap="none" i="0" spc="0" strike="noStrike" sz="1800" u="none" kumimoji="0" normalizeH="0">
+          <a:defRPr kumimoji="0" sz="1800" b="0" i="0" u="none" strike="noStrike" cap="none" spc="0" normalizeH="0" baseline="0">
             <a:ln>
               <a:noFill/>
             </a:ln>
@@ -2545,7 +2446,7 @@
           <a:buFontTx/>
           <a:buNone/>
           <a:tabLst/>
-          <a:defRPr b="0" baseline="0" cap="none" i="0" spc="0" strike="noStrike" sz="1800" u="none" kumimoji="0" normalizeH="0">
+          <a:defRPr kumimoji="0" sz="1800" b="0" i="0" u="none" strike="noStrike" cap="none" spc="0" normalizeH="0" baseline="0">
             <a:ln>
               <a:noFill/>
             </a:ln>
@@ -2571,7 +2472,7 @@
           <a:buFontTx/>
           <a:buNone/>
           <a:tabLst/>
-          <a:defRPr b="0" baseline="0" cap="none" i="0" spc="0" strike="noStrike" sz="1800" u="none" kumimoji="0" normalizeH="0">
+          <a:defRPr kumimoji="0" sz="1800" b="0" i="0" u="none" strike="noStrike" cap="none" spc="0" normalizeH="0" baseline="0">
             <a:ln>
               <a:noFill/>
             </a:ln>
@@ -2597,7 +2498,7 @@
           <a:buFontTx/>
           <a:buNone/>
           <a:tabLst/>
-          <a:defRPr b="0" baseline="0" cap="none" i="0" spc="0" strike="noStrike" sz="1800" u="none" kumimoji="0" normalizeH="0">
+          <a:defRPr kumimoji="0" sz="1800" b="0" i="0" u="none" strike="noStrike" cap="none" spc="0" normalizeH="0" baseline="0">
             <a:ln>
               <a:noFill/>
             </a:ln>
@@ -2623,7 +2524,7 @@
           <a:buFontTx/>
           <a:buNone/>
           <a:tabLst/>
-          <a:defRPr b="0" baseline="0" cap="none" i="0" spc="0" strike="noStrike" sz="1800" u="none" kumimoji="0" normalizeH="0">
+          <a:defRPr kumimoji="0" sz="1800" b="0" i="0" u="none" strike="noStrike" cap="none" spc="0" normalizeH="0" baseline="0">
             <a:ln>
               <a:noFill/>
             </a:ln>
@@ -2649,7 +2550,7 @@
           <a:buFontTx/>
           <a:buNone/>
           <a:tabLst/>
-          <a:defRPr b="0" baseline="0" cap="none" i="0" spc="0" strike="noStrike" sz="1800" u="none" kumimoji="0" normalizeH="0">
+          <a:defRPr kumimoji="0" sz="1800" b="0" i="0" u="none" strike="noStrike" cap="none" spc="0" normalizeH="0" baseline="0">
             <a:ln>
               <a:noFill/>
             </a:ln>
@@ -2675,7 +2576,7 @@
           <a:buFontTx/>
           <a:buNone/>
           <a:tabLst/>
-          <a:defRPr b="0" baseline="0" cap="none" i="0" spc="0" strike="noStrike" sz="1800" u="none" kumimoji="0" normalizeH="0">
+          <a:defRPr kumimoji="0" sz="1800" b="0" i="0" u="none" strike="noStrike" cap="none" spc="0" normalizeH="0" baseline="0">
             <a:ln>
               <a:noFill/>
             </a:ln>
@@ -2701,7 +2602,7 @@
           <a:buFontTx/>
           <a:buNone/>
           <a:tabLst/>
-          <a:defRPr b="0" baseline="0" cap="none" i="0" spc="0" strike="noStrike" sz="1800" u="none" kumimoji="0" normalizeH="0">
+          <a:defRPr kumimoji="0" sz="1800" b="0" i="0" u="none" strike="noStrike" cap="none" spc="0" normalizeH="0" baseline="0">
             <a:ln>
               <a:noFill/>
             </a:ln>
@@ -2727,7 +2628,7 @@
           <a:buFontTx/>
           <a:buNone/>
           <a:tabLst/>
-          <a:defRPr b="0" baseline="0" cap="none" i="0" spc="0" strike="noStrike" sz="1800" u="none" kumimoji="0" normalizeH="0">
+          <a:defRPr kumimoji="0" sz="1800" b="0" i="0" u="none" strike="noStrike" cap="none" spc="0" normalizeH="0" baseline="0">
             <a:ln>
               <a:noFill/>
             </a:ln>
@@ -2753,7 +2654,7 @@
           <a:buFontTx/>
           <a:buNone/>
           <a:tabLst/>
-          <a:defRPr b="0" baseline="0" cap="none" i="0" spc="0" strike="noStrike" sz="1800" u="none" kumimoji="0" normalizeH="0">
+          <a:defRPr kumimoji="0" sz="1800" b="0" i="0" u="none" strike="noStrike" cap="none" spc="0" normalizeH="0" baseline="0">
             <a:ln>
               <a:noFill/>
             </a:ln>
@@ -2766,9 +2667,15 @@
         </a:lvl9pPr>
       </a:lstStyle>
       <a:style>
-        <a:lnRef idx="0"/>
-        <a:fillRef idx="0"/>
-        <a:effectRef idx="0"/>
+        <a:lnRef idx="0">
+          <a:scrgbClr r="0" g="0" b="0"/>
+        </a:lnRef>
+        <a:fillRef idx="0">
+          <a:scrgbClr r="0" g="0" b="0"/>
+        </a:fillRef>
+        <a:effectRef idx="0">
+          <a:scrgbClr r="0" g="0" b="0"/>
+        </a:effectRef>
         <a:fontRef idx="none"/>
       </a:style>
     </a:spDef>
@@ -2782,7 +2689,7 @@
         <a:effectLst/>
         <a:sp3d/>
       </a:spPr>
-      <a:bodyPr rot="0" spcFirstLastPara="1" vertOverflow="overflow" horzOverflow="overflow" vert="horz" wrap="square" lIns="91439" tIns="45719" rIns="91439" bIns="45719" numCol="1" spcCol="38100" rtlCol="0" anchor="t" upright="0">
+      <a:bodyPr rot="0" spcFirstLastPara="1" vertOverflow="overflow" horzOverflow="overflow" vert="horz" wrap="square" lIns="91439" tIns="45719" rIns="91439" bIns="45719" numCol="1" spcCol="38100" rtlCol="0" anchor="t">
         <a:noAutofit/>
       </a:bodyPr>
       <a:lstStyle>
@@ -2801,7 +2708,7 @@
           <a:buFontTx/>
           <a:buNone/>
           <a:tabLst/>
-          <a:defRPr b="0" baseline="0" cap="none" i="0" spc="0" strike="noStrike" sz="1800" u="none" kumimoji="0" normalizeH="0">
+          <a:defRPr kumimoji="0" sz="1800" b="0" i="0" u="none" strike="noStrike" cap="none" spc="0" normalizeH="0" baseline="0">
             <a:ln>
               <a:noFill/>
             </a:ln>
@@ -2827,7 +2734,7 @@
           <a:buFontTx/>
           <a:buNone/>
           <a:tabLst/>
-          <a:defRPr b="0" baseline="0" cap="none" i="0" spc="0" strike="noStrike" sz="1800" u="none" kumimoji="0" normalizeH="0">
+          <a:defRPr kumimoji="0" sz="1800" b="0" i="0" u="none" strike="noStrike" cap="none" spc="0" normalizeH="0" baseline="0">
             <a:ln>
               <a:noFill/>
             </a:ln>
@@ -2853,7 +2760,7 @@
           <a:buFontTx/>
           <a:buNone/>
           <a:tabLst/>
-          <a:defRPr b="0" baseline="0" cap="none" i="0" spc="0" strike="noStrike" sz="1800" u="none" kumimoji="0" normalizeH="0">
+          <a:defRPr kumimoji="0" sz="1800" b="0" i="0" u="none" strike="noStrike" cap="none" spc="0" normalizeH="0" baseline="0">
             <a:ln>
               <a:noFill/>
             </a:ln>
@@ -2879,7 +2786,7 @@
           <a:buFontTx/>
           <a:buNone/>
           <a:tabLst/>
-          <a:defRPr b="0" baseline="0" cap="none" i="0" spc="0" strike="noStrike" sz="1800" u="none" kumimoji="0" normalizeH="0">
+          <a:defRPr kumimoji="0" sz="1800" b="0" i="0" u="none" strike="noStrike" cap="none" spc="0" normalizeH="0" baseline="0">
             <a:ln>
               <a:noFill/>
             </a:ln>
@@ -2905,7 +2812,7 @@
           <a:buFontTx/>
           <a:buNone/>
           <a:tabLst/>
-          <a:defRPr b="0" baseline="0" cap="none" i="0" spc="0" strike="noStrike" sz="1800" u="none" kumimoji="0" normalizeH="0">
+          <a:defRPr kumimoji="0" sz="1800" b="0" i="0" u="none" strike="noStrike" cap="none" spc="0" normalizeH="0" baseline="0">
             <a:ln>
               <a:noFill/>
             </a:ln>
@@ -2931,7 +2838,7 @@
           <a:buFontTx/>
           <a:buNone/>
           <a:tabLst/>
-          <a:defRPr b="0" baseline="0" cap="none" i="0" spc="0" strike="noStrike" sz="1800" u="none" kumimoji="0" normalizeH="0">
+          <a:defRPr kumimoji="0" sz="1800" b="0" i="0" u="none" strike="noStrike" cap="none" spc="0" normalizeH="0" baseline="0">
             <a:ln>
               <a:noFill/>
             </a:ln>
@@ -2957,7 +2864,7 @@
           <a:buFontTx/>
           <a:buNone/>
           <a:tabLst/>
-          <a:defRPr b="0" baseline="0" cap="none" i="0" spc="0" strike="noStrike" sz="1800" u="none" kumimoji="0" normalizeH="0">
+          <a:defRPr kumimoji="0" sz="1800" b="0" i="0" u="none" strike="noStrike" cap="none" spc="0" normalizeH="0" baseline="0">
             <a:ln>
               <a:noFill/>
             </a:ln>
@@ -2983,7 +2890,7 @@
           <a:buFontTx/>
           <a:buNone/>
           <a:tabLst/>
-          <a:defRPr b="0" baseline="0" cap="none" i="0" spc="0" strike="noStrike" sz="1800" u="none" kumimoji="0" normalizeH="0">
+          <a:defRPr kumimoji="0" sz="1800" b="0" i="0" u="none" strike="noStrike" cap="none" spc="0" normalizeH="0" baseline="0">
             <a:ln>
               <a:noFill/>
             </a:ln>
@@ -3009,7 +2916,7 @@
           <a:buFontTx/>
           <a:buNone/>
           <a:tabLst/>
-          <a:defRPr b="0" baseline="0" cap="none" i="0" spc="0" strike="noStrike" sz="1800" u="none" kumimoji="0" normalizeH="0">
+          <a:defRPr kumimoji="0" sz="1800" b="0" i="0" u="none" strike="noStrike" cap="none" spc="0" normalizeH="0" baseline="0">
             <a:ln>
               <a:noFill/>
             </a:ln>
@@ -3035,7 +2942,7 @@
           <a:buFontTx/>
           <a:buNone/>
           <a:tabLst/>
-          <a:defRPr b="0" baseline="0" cap="none" i="0" spc="0" strike="noStrike" sz="1800" u="none" kumimoji="0" normalizeH="0">
+          <a:defRPr kumimoji="0" sz="1800" b="0" i="0" u="none" strike="noStrike" cap="none" spc="0" normalizeH="0" baseline="0">
             <a:ln>
               <a:noFill/>
             </a:ln>
@@ -3048,9 +2955,15 @@
         </a:lvl9pPr>
       </a:lstStyle>
       <a:style>
-        <a:lnRef idx="0"/>
-        <a:fillRef idx="0"/>
-        <a:effectRef idx="0"/>
+        <a:lnRef idx="0">
+          <a:scrgbClr r="0" g="0" b="0"/>
+        </a:lnRef>
+        <a:fillRef idx="0">
+          <a:scrgbClr r="0" g="0" b="0"/>
+        </a:fillRef>
+        <a:effectRef idx="0">
+          <a:scrgbClr r="0" g="0" b="0"/>
+        </a:effectRef>
         <a:fontRef idx="none"/>
       </a:style>
     </a:lnDef>
@@ -3064,7 +2977,7 @@
         <a:effectLst/>
         <a:sp3d/>
       </a:spPr>
-      <a:bodyPr rot="0" spcFirstLastPara="1" vertOverflow="overflow" horzOverflow="overflow" vert="horz" wrap="square" lIns="0" tIns="0" rIns="0" bIns="0" numCol="1" spcCol="38100" rtlCol="0" anchor="t" upright="0">
+      <a:bodyPr rot="0" spcFirstLastPara="1" vertOverflow="overflow" horzOverflow="overflow" vert="horz" wrap="square" lIns="0" tIns="0" rIns="0" bIns="0" numCol="1" spcCol="38100" rtlCol="0" anchor="t">
         <a:spAutoFit/>
       </a:bodyPr>
       <a:lstStyle>
@@ -3083,7 +2996,7 @@
           <a:buFontTx/>
           <a:buNone/>
           <a:tabLst/>
-          <a:defRPr b="0" baseline="0" cap="none" i="1" spc="0" strike="noStrike" sz="1200" u="none" kumimoji="0" normalizeH="0">
+          <a:defRPr kumimoji="0" sz="1200" b="0" i="1" u="none" strike="noStrike" cap="none" spc="0" normalizeH="0" baseline="0">
             <a:ln>
               <a:noFill/>
             </a:ln>
@@ -3117,7 +3030,7 @@
           <a:buFontTx/>
           <a:buNone/>
           <a:tabLst/>
-          <a:defRPr b="0" baseline="0" cap="none" i="0" spc="0" strike="noStrike" sz="1800" u="none" kumimoji="0" normalizeH="0">
+          <a:defRPr kumimoji="0" sz="1800" b="0" i="0" u="none" strike="noStrike" cap="none" spc="0" normalizeH="0" baseline="0">
             <a:ln>
               <a:noFill/>
             </a:ln>
@@ -3143,7 +3056,7 @@
           <a:buFontTx/>
           <a:buNone/>
           <a:tabLst/>
-          <a:defRPr b="0" baseline="0" cap="none" i="0" spc="0" strike="noStrike" sz="1800" u="none" kumimoji="0" normalizeH="0">
+          <a:defRPr kumimoji="0" sz="1800" b="0" i="0" u="none" strike="noStrike" cap="none" spc="0" normalizeH="0" baseline="0">
             <a:ln>
               <a:noFill/>
             </a:ln>
@@ -3169,7 +3082,7 @@
           <a:buFontTx/>
           <a:buNone/>
           <a:tabLst/>
-          <a:defRPr b="0" baseline="0" cap="none" i="0" spc="0" strike="noStrike" sz="1800" u="none" kumimoji="0" normalizeH="0">
+          <a:defRPr kumimoji="0" sz="1800" b="0" i="0" u="none" strike="noStrike" cap="none" spc="0" normalizeH="0" baseline="0">
             <a:ln>
               <a:noFill/>
             </a:ln>
@@ -3195,7 +3108,7 @@
           <a:buFontTx/>
           <a:buNone/>
           <a:tabLst/>
-          <a:defRPr b="0" baseline="0" cap="none" i="0" spc="0" strike="noStrike" sz="1800" u="none" kumimoji="0" normalizeH="0">
+          <a:defRPr kumimoji="0" sz="1800" b="0" i="0" u="none" strike="noStrike" cap="none" spc="0" normalizeH="0" baseline="0">
             <a:ln>
               <a:noFill/>
             </a:ln>
@@ -3221,7 +3134,7 @@
           <a:buFontTx/>
           <a:buNone/>
           <a:tabLst/>
-          <a:defRPr b="0" baseline="0" cap="none" i="0" spc="0" strike="noStrike" sz="1800" u="none" kumimoji="0" normalizeH="0">
+          <a:defRPr kumimoji="0" sz="1800" b="0" i="0" u="none" strike="noStrike" cap="none" spc="0" normalizeH="0" baseline="0">
             <a:ln>
               <a:noFill/>
             </a:ln>
@@ -3247,7 +3160,7 @@
           <a:buFontTx/>
           <a:buNone/>
           <a:tabLst/>
-          <a:defRPr b="0" baseline="0" cap="none" i="0" spc="0" strike="noStrike" sz="1800" u="none" kumimoji="0" normalizeH="0">
+          <a:defRPr kumimoji="0" sz="1800" b="0" i="0" u="none" strike="noStrike" cap="none" spc="0" normalizeH="0" baseline="0">
             <a:ln>
               <a:noFill/>
             </a:ln>
@@ -3273,7 +3186,7 @@
           <a:buFontTx/>
           <a:buNone/>
           <a:tabLst/>
-          <a:defRPr b="0" baseline="0" cap="none" i="0" spc="0" strike="noStrike" sz="1800" u="none" kumimoji="0" normalizeH="0">
+          <a:defRPr kumimoji="0" sz="1800" b="0" i="0" u="none" strike="noStrike" cap="none" spc="0" normalizeH="0" baseline="0">
             <a:ln>
               <a:noFill/>
             </a:ln>
@@ -3299,7 +3212,7 @@
           <a:buFontTx/>
           <a:buNone/>
           <a:tabLst/>
-          <a:defRPr b="0" baseline="0" cap="none" i="0" spc="0" strike="noStrike" sz="1800" u="none" kumimoji="0" normalizeH="0">
+          <a:defRPr kumimoji="0" sz="1800" b="0" i="0" u="none" strike="noStrike" cap="none" spc="0" normalizeH="0" baseline="0">
             <a:ln>
               <a:noFill/>
             </a:ln>
@@ -3325,7 +3238,7 @@
           <a:buFontTx/>
           <a:buNone/>
           <a:tabLst/>
-          <a:defRPr b="0" baseline="0" cap="none" i="0" spc="0" strike="noStrike" sz="1800" u="none" kumimoji="0" normalizeH="0">
+          <a:defRPr kumimoji="0" sz="1800" b="0" i="0" u="none" strike="noStrike" cap="none" spc="0" normalizeH="0" baseline="0">
             <a:ln>
               <a:noFill/>
             </a:ln>
@@ -3338,12 +3251,19 @@
         </a:lvl9pPr>
       </a:lstStyle>
       <a:style>
-        <a:lnRef idx="0"/>
-        <a:fillRef idx="0"/>
-        <a:effectRef idx="0"/>
+        <a:lnRef idx="0">
+          <a:scrgbClr r="0" g="0" b="0"/>
+        </a:lnRef>
+        <a:fillRef idx="0">
+          <a:scrgbClr r="0" g="0" b="0"/>
+        </a:fillRef>
+        <a:effectRef idx="0">
+          <a:scrgbClr r="0" g="0" b="0"/>
+        </a:effectRef>
         <a:fontRef idx="none"/>
       </a:style>
     </a:txDef>
   </a:objectDefaults>
+  <a:extraClrSchemeLst/>
 </a:theme>
 </file>